--- a/JOB TRACKING.docx
+++ b/JOB TRACKING.docx
@@ -35,6 +35,8 @@
           <w:u w:val="single"/>
         </w:rPr>
       </w:pPr>
+      <w:bookmarkStart w:id="0" w:name="_GoBack"/>
+      <w:bookmarkEnd w:id="0"/>
       <w:r>
         <w:rPr>
           <w:b/>
@@ -67,7 +69,6 @@
     </w:p>
     <w:p>
       <w:pPr>
-        <w:jc w:val="center"/>
         <w:rPr>
           <w:b/>
           <w:bCs/>
@@ -78,13 +79,251 @@
       </w:pPr>
       <w:r>
         <w:rPr>
+          <w:b/>
+          <w:bCs/>
           <w:noProof/>
           <w:lang w:bidi="hi-IN"/>
         </w:rPr>
         <mc:AlternateContent>
           <mc:Choice Requires="wps">
             <w:drawing>
-              <wp:anchor distT="0" distB="0" distL="114300" distR="114300" simplePos="0" relativeHeight="251667456" behindDoc="0" locked="0" layoutInCell="1" allowOverlap="1" wp14:anchorId="00AC811B" wp14:editId="74E189B3">
+              <wp:anchor distT="0" distB="0" distL="114300" distR="114300" simplePos="0" relativeHeight="251714560" behindDoc="0" locked="0" layoutInCell="1" allowOverlap="1" wp14:anchorId="5DD94253" wp14:editId="72D241BE">
+                <wp:simplePos x="0" y="0"/>
+                <wp:positionH relativeFrom="column">
+                  <wp:posOffset>-118533</wp:posOffset>
+                </wp:positionH>
+                <wp:positionV relativeFrom="paragraph">
+                  <wp:posOffset>635</wp:posOffset>
+                </wp:positionV>
+                <wp:extent cx="1524000" cy="533400"/>
+                <wp:effectExtent l="0" t="0" r="19050" b="19050"/>
+                <wp:wrapNone/>
+                <wp:docPr id="44" name="Oval 44"/>
+                <wp:cNvGraphicFramePr/>
+                <a:graphic xmlns:a="http://schemas.openxmlformats.org/drawingml/2006/main">
+                  <a:graphicData uri="http://schemas.microsoft.com/office/word/2010/wordprocessingShape">
+                    <wps:wsp>
+                      <wps:cNvSpPr/>
+                      <wps:spPr>
+                        <a:xfrm>
+                          <a:off x="0" y="0"/>
+                          <a:ext cx="1524000" cy="533400"/>
+                        </a:xfrm>
+                        <a:prstGeom prst="ellipse">
+                          <a:avLst/>
+                        </a:prstGeom>
+                      </wps:spPr>
+                      <wps:style>
+                        <a:lnRef idx="2">
+                          <a:schemeClr val="accent2">
+                            <a:shade val="50000"/>
+                          </a:schemeClr>
+                        </a:lnRef>
+                        <a:fillRef idx="1">
+                          <a:schemeClr val="accent2"/>
+                        </a:fillRef>
+                        <a:effectRef idx="0">
+                          <a:schemeClr val="accent2"/>
+                        </a:effectRef>
+                        <a:fontRef idx="minor">
+                          <a:schemeClr val="lt1"/>
+                        </a:fontRef>
+                      </wps:style>
+                      <wps:txbx>
+                        <w:txbxContent>
+                          <w:p>
+                            <w:pPr>
+                              <w:jc w:val="center"/>
+                              <w:rPr>
+                                <w:b/>
+                                <w:bCs/>
+                              </w:rPr>
+                            </w:pPr>
+                            <w:r>
+                              <w:rPr>
+                                <w:b/>
+                                <w:bCs/>
+                              </w:rPr>
+                              <w:t>Department</w:t>
+                            </w:r>
+                          </w:p>
+                        </w:txbxContent>
+                      </wps:txbx>
+                      <wps:bodyPr rot="0" spcFirstLastPara="0" vertOverflow="overflow" horzOverflow="overflow" vert="horz" wrap="square" lIns="91440" tIns="45720" rIns="91440" bIns="45720" numCol="1" spcCol="0" rtlCol="0" fromWordArt="0" anchor="ctr" anchorCtr="0" forceAA="0" compatLnSpc="1">
+                        <a:prstTxWarp prst="textNoShape">
+                          <a:avLst/>
+                        </a:prstTxWarp>
+                        <a:noAutofit/>
+                      </wps:bodyPr>
+                    </wps:wsp>
+                  </a:graphicData>
+                </a:graphic>
+                <wp14:sizeRelH relativeFrom="margin">
+                  <wp14:pctWidth>0</wp14:pctWidth>
+                </wp14:sizeRelH>
+                <wp14:sizeRelV relativeFrom="margin">
+                  <wp14:pctHeight>0</wp14:pctHeight>
+                </wp14:sizeRelV>
+              </wp:anchor>
+            </w:drawing>
+          </mc:Choice>
+          <mc:Fallback>
+            <w:pict>
+              <v:oval id="Oval 44" o:spid="_x0000_s1026" style="position:absolute;margin-left:-9.35pt;margin-top:.05pt;width:120pt;height:42pt;z-index:251714560;visibility:visible;mso-wrap-style:square;mso-width-percent:0;mso-height-percent:0;mso-wrap-distance-left:9pt;mso-wrap-distance-top:0;mso-wrap-distance-right:9pt;mso-wrap-distance-bottom:0;mso-position-horizontal:absolute;mso-position-horizontal-relative:text;mso-position-vertical:absolute;mso-position-vertical-relative:text;mso-width-percent:0;mso-height-percent:0;mso-width-relative:margin;mso-height-relative:margin;v-text-anchor:middle" o:gfxdata="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" fillcolor="#c0504d [3205]" strokecolor="#622423 [1605]" strokeweight="2pt">
+                <v:textbox>
+                  <w:txbxContent>
+                    <w:p>
+                      <w:pPr>
+                        <w:jc w:val="center"/>
+                        <w:rPr>
+                          <w:b/>
+                          <w:bCs/>
+                        </w:rPr>
+                      </w:pPr>
+                      <w:r>
+                        <w:rPr>
+                          <w:b/>
+                          <w:bCs/>
+                        </w:rPr>
+                        <w:t>Department</w:t>
+                      </w:r>
+                    </w:p>
+                  </w:txbxContent>
+                </v:textbox>
+              </v:oval>
+            </w:pict>
+          </mc:Fallback>
+        </mc:AlternateContent>
+      </w:r>
+      <w:r>
+        <w:rPr>
+          <w:b/>
+          <w:bCs/>
+          <w:noProof/>
+          <w:lang w:bidi="hi-IN"/>
+        </w:rPr>
+        <mc:AlternateContent>
+          <mc:Choice Requires="wps">
+            <w:drawing>
+              <wp:anchor distT="0" distB="0" distL="114300" distR="114300" simplePos="0" relativeHeight="251710464" behindDoc="0" locked="0" layoutInCell="1" allowOverlap="1" wp14:anchorId="2F21F5E5" wp14:editId="44E31ADF">
+                <wp:simplePos x="0" y="0"/>
+                <wp:positionH relativeFrom="column">
+                  <wp:posOffset>3375237</wp:posOffset>
+                </wp:positionH>
+                <wp:positionV relativeFrom="paragraph">
+                  <wp:posOffset>237702</wp:posOffset>
+                </wp:positionV>
+                <wp:extent cx="1287780" cy="448733"/>
+                <wp:effectExtent l="0" t="0" r="26670" b="27940"/>
+                <wp:wrapNone/>
+                <wp:docPr id="41" name="Oval 41"/>
+                <wp:cNvGraphicFramePr/>
+                <a:graphic xmlns:a="http://schemas.openxmlformats.org/drawingml/2006/main">
+                  <a:graphicData uri="http://schemas.microsoft.com/office/word/2010/wordprocessingShape">
+                    <wps:wsp>
+                      <wps:cNvSpPr/>
+                      <wps:spPr>
+                        <a:xfrm>
+                          <a:off x="0" y="0"/>
+                          <a:ext cx="1287780" cy="448733"/>
+                        </a:xfrm>
+                        <a:prstGeom prst="ellipse">
+                          <a:avLst/>
+                        </a:prstGeom>
+                      </wps:spPr>
+                      <wps:style>
+                        <a:lnRef idx="2">
+                          <a:schemeClr val="accent3">
+                            <a:shade val="50000"/>
+                          </a:schemeClr>
+                        </a:lnRef>
+                        <a:fillRef idx="1">
+                          <a:schemeClr val="accent3"/>
+                        </a:fillRef>
+                        <a:effectRef idx="0">
+                          <a:schemeClr val="accent3"/>
+                        </a:effectRef>
+                        <a:fontRef idx="minor">
+                          <a:schemeClr val="lt1"/>
+                        </a:fontRef>
+                      </wps:style>
+                      <wps:txbx>
+                        <w:txbxContent>
+                          <w:p>
+                            <w:pPr>
+                              <w:jc w:val="center"/>
+                              <w:rPr>
+                                <w:b/>
+                                <w:bCs/>
+                              </w:rPr>
+                            </w:pPr>
+                            <w:r>
+                              <w:rPr>
+                                <w:b/>
+                                <w:bCs/>
+                              </w:rPr>
+                              <w:t>Role</w:t>
+                            </w:r>
+                          </w:p>
+                        </w:txbxContent>
+                      </wps:txbx>
+                      <wps:bodyPr rot="0" spcFirstLastPara="0" vertOverflow="overflow" horzOverflow="overflow" vert="horz" wrap="square" lIns="91440" tIns="45720" rIns="91440" bIns="45720" numCol="1" spcCol="0" rtlCol="0" fromWordArt="0" anchor="ctr" anchorCtr="0" forceAA="0" compatLnSpc="1">
+                        <a:prstTxWarp prst="textNoShape">
+                          <a:avLst/>
+                        </a:prstTxWarp>
+                        <a:noAutofit/>
+                      </wps:bodyPr>
+                    </wps:wsp>
+                  </a:graphicData>
+                </a:graphic>
+                <wp14:sizeRelH relativeFrom="margin">
+                  <wp14:pctWidth>0</wp14:pctWidth>
+                </wp14:sizeRelH>
+                <wp14:sizeRelV relativeFrom="margin">
+                  <wp14:pctHeight>0</wp14:pctHeight>
+                </wp14:sizeRelV>
+              </wp:anchor>
+            </w:drawing>
+          </mc:Choice>
+          <mc:Fallback>
+            <w:pict>
+              <v:oval id="Oval 41" o:spid="_x0000_s1026" style="position:absolute;margin-left:265.75pt;margin-top:18.7pt;width:101.4pt;height:35.35pt;z-index:251710464;visibility:visible;mso-wrap-style:square;mso-width-percent:0;mso-height-percent:0;mso-wrap-distance-left:9pt;mso-wrap-distance-top:0;mso-wrap-distance-right:9pt;mso-wrap-distance-bottom:0;mso-position-horizontal:absolute;mso-position-horizontal-relative:text;mso-position-vertical:absolute;mso-position-vertical-relative:text;mso-width-percent:0;mso-height-percent:0;mso-width-relative:margin;mso-height-relative:margin;v-text-anchor:middle" o:gfxdata="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" fillcolor="#9bbb59 [3206]" strokecolor="#4e6128 [1606]" strokeweight="2pt">
+                <v:textbox>
+                  <w:txbxContent>
+                    <w:p>
+                      <w:pPr>
+                        <w:jc w:val="center"/>
+                        <w:rPr>
+                          <w:b/>
+                          <w:bCs/>
+                        </w:rPr>
+                      </w:pPr>
+                      <w:r>
+                        <w:rPr>
+                          <w:b/>
+                          <w:bCs/>
+                        </w:rPr>
+                        <w:t>Role</w:t>
+                      </w:r>
+                    </w:p>
+                  </w:txbxContent>
+                </v:textbox>
+              </v:oval>
+            </w:pict>
+          </mc:Fallback>
+        </mc:AlternateContent>
+      </w:r>
+      <w:r>
+        <w:rPr>
+          <w:b/>
+          <w:bCs/>
+          <w:noProof/>
+          <w:lang w:bidi="hi-IN"/>
+        </w:rPr>
+        <mc:AlternateContent>
+          <mc:Choice Requires="wps">
+            <w:drawing>
+              <wp:anchor distT="0" distB="0" distL="114300" distR="114300" simplePos="0" relativeHeight="251667456" behindDoc="0" locked="0" layoutInCell="1" allowOverlap="1" wp14:anchorId="578ABE31" wp14:editId="00AF4E33">
                 <wp:simplePos x="0" y="0"/>
                 <wp:positionH relativeFrom="column">
                   <wp:posOffset>6156960</wp:posOffset>
@@ -112,15 +351,15 @@
                       </wps:spPr>
                       <wps:style>
                         <a:lnRef idx="2">
-                          <a:schemeClr val="dk1">
+                          <a:schemeClr val="accent4">
                             <a:shade val="50000"/>
                           </a:schemeClr>
                         </a:lnRef>
                         <a:fillRef idx="1">
-                          <a:schemeClr val="dk1"/>
+                          <a:schemeClr val="accent4"/>
                         </a:fillRef>
                         <a:effectRef idx="0">
-                          <a:schemeClr val="dk1"/>
+                          <a:schemeClr val="accent4"/>
                         </a:effectRef>
                         <a:fontRef idx="minor">
                           <a:schemeClr val="lt1"/>
@@ -131,8 +370,16 @@
                           <w:p>
                             <w:pPr>
                               <w:jc w:val="center"/>
+                              <w:rPr>
+                                <w:b/>
+                                <w:bCs/>
+                              </w:rPr>
                             </w:pPr>
                             <w:r>
+                              <w:rPr>
+                                <w:b/>
+                                <w:bCs/>
+                              </w:rPr>
                               <w:t>Preference</w:t>
                             </w:r>
                           </w:p>
@@ -158,14 +405,22 @@
           </mc:Choice>
           <mc:Fallback>
             <w:pict>
-              <v:oval id="Oval 20" o:spid="_x0000_s1026" style="position:absolute;left:0;text-align:left;margin-left:484.8pt;margin-top:36.4pt;width:101.4pt;height:46.2pt;z-index:251667456;visibility:visible;mso-wrap-style:square;mso-width-percent:0;mso-height-percent:0;mso-wrap-distance-left:9pt;mso-wrap-distance-top:0;mso-wrap-distance-right:9pt;mso-wrap-distance-bottom:0;mso-position-horizontal:absolute;mso-position-horizontal-relative:text;mso-position-vertical:absolute;mso-position-vertical-relative:text;mso-width-percent:0;mso-height-percent:0;mso-width-relative:margin;mso-height-relative:margin;v-text-anchor:middle" o:gfxdata="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" fillcolor="black [3200]" strokecolor="black [1600]" strokeweight="2pt">
+              <v:oval id="Oval 20" o:spid="_x0000_s1027" style="position:absolute;margin-left:484.8pt;margin-top:36.4pt;width:101.4pt;height:46.2pt;z-index:251667456;visibility:visible;mso-wrap-style:square;mso-width-percent:0;mso-height-percent:0;mso-wrap-distance-left:9pt;mso-wrap-distance-top:0;mso-wrap-distance-right:9pt;mso-wrap-distance-bottom:0;mso-position-horizontal:absolute;mso-position-horizontal-relative:text;mso-position-vertical:absolute;mso-position-vertical-relative:text;mso-width-percent:0;mso-height-percent:0;mso-width-relative:margin;mso-height-relative:margin;v-text-anchor:middle" o:gfxdata="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" fillcolor="#8064a2 [3207]" strokecolor="#3f3151 [1607]" strokeweight="2pt">
                 <v:textbox>
                   <w:txbxContent>
                     <w:p>
                       <w:pPr>
                         <w:jc w:val="center"/>
+                        <w:rPr>
+                          <w:b/>
+                          <w:bCs/>
+                        </w:rPr>
                       </w:pPr>
                       <w:r>
+                        <w:rPr>
+                          <w:b/>
+                          <w:bCs/>
+                        </w:rPr>
                         <w:t>Preference</w:t>
                       </w:r>
                     </w:p>
@@ -178,87 +433,15 @@
       </w:r>
       <w:r>
         <w:rPr>
+          <w:b/>
+          <w:bCs/>
           <w:noProof/>
           <w:lang w:bidi="hi-IN"/>
         </w:rPr>
         <mc:AlternateContent>
           <mc:Choice Requires="wps">
             <w:drawing>
-              <wp:anchor distT="0" distB="0" distL="114300" distR="114300" simplePos="0" relativeHeight="251676672" behindDoc="0" locked="0" layoutInCell="1" allowOverlap="1" wp14:anchorId="0559409D" wp14:editId="4C107C29">
-                <wp:simplePos x="0" y="0"/>
-                <wp:positionH relativeFrom="column">
-                  <wp:posOffset>6675120</wp:posOffset>
-                </wp:positionH>
-                <wp:positionV relativeFrom="paragraph">
-                  <wp:posOffset>2148840</wp:posOffset>
-                </wp:positionV>
-                <wp:extent cx="396240" cy="0"/>
-                <wp:effectExtent l="0" t="76200" r="22860" b="114300"/>
-                <wp:wrapNone/>
-                <wp:docPr id="29" name="Straight Arrow Connector 29"/>
-                <wp:cNvGraphicFramePr/>
-                <a:graphic xmlns:a="http://schemas.openxmlformats.org/drawingml/2006/main">
-                  <a:graphicData uri="http://schemas.microsoft.com/office/word/2010/wordprocessingShape">
-                    <wps:wsp>
-                      <wps:cNvCnPr/>
-                      <wps:spPr>
-                        <a:xfrm>
-                          <a:off x="0" y="0"/>
-                          <a:ext cx="396240" cy="0"/>
-                        </a:xfrm>
-                        <a:prstGeom prst="straightConnector1">
-                          <a:avLst/>
-                        </a:prstGeom>
-                        <a:ln>
-                          <a:tailEnd type="arrow"/>
-                        </a:ln>
-                      </wps:spPr>
-                      <wps:style>
-                        <a:lnRef idx="1">
-                          <a:schemeClr val="dk1"/>
-                        </a:lnRef>
-                        <a:fillRef idx="0">
-                          <a:schemeClr val="dk1"/>
-                        </a:fillRef>
-                        <a:effectRef idx="0">
-                          <a:schemeClr val="dk1"/>
-                        </a:effectRef>
-                        <a:fontRef idx="minor">
-                          <a:schemeClr val="tx1"/>
-                        </a:fontRef>
-                      </wps:style>
-                      <wps:bodyPr/>
-                    </wps:wsp>
-                  </a:graphicData>
-                </a:graphic>
-                <wp14:sizeRelV relativeFrom="margin">
-                  <wp14:pctHeight>0</wp14:pctHeight>
-                </wp14:sizeRelV>
-              </wp:anchor>
-            </w:drawing>
-          </mc:Choice>
-          <mc:Fallback>
-            <w:pict>
-              <v:shapetype id="_x0000_t32" coordsize="21600,21600" o:spt="32" o:oned="t" path="m,l21600,21600e" filled="f">
-                <v:path arrowok="t" fillok="f" o:connecttype="none"/>
-                <o:lock v:ext="edit" shapetype="t"/>
-              </v:shapetype>
-              <v:shape id="Straight Arrow Connector 29" o:spid="_x0000_s1026" type="#_x0000_t32" style="position:absolute;margin-left:525.6pt;margin-top:169.2pt;width:31.2pt;height:0;z-index:251676672;visibility:visible;mso-wrap-style:square;mso-height-percent:0;mso-wrap-distance-left:9pt;mso-wrap-distance-top:0;mso-wrap-distance-right:9pt;mso-wrap-distance-bottom:0;mso-position-horizontal:absolute;mso-position-horizontal-relative:text;mso-position-vertical:absolute;mso-position-vertical-relative:text;mso-height-percent:0;mso-height-relative:margin" o:gfxdata="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" strokecolor="black [3040]">
-                <v:stroke endarrow="open"/>
-              </v:shape>
-            </w:pict>
-          </mc:Fallback>
-        </mc:AlternateContent>
-      </w:r>
-      <w:r>
-        <w:rPr>
-          <w:noProof/>
-          <w:lang w:bidi="hi-IN"/>
-        </w:rPr>
-        <mc:AlternateContent>
-          <mc:Choice Requires="wps">
-            <w:drawing>
-              <wp:anchor distT="0" distB="0" distL="114300" distR="114300" simplePos="0" relativeHeight="251675648" behindDoc="0" locked="0" layoutInCell="1" allowOverlap="1" wp14:anchorId="2F78026B" wp14:editId="2A018E53">
+              <wp:anchor distT="0" distB="0" distL="114300" distR="114300" simplePos="0" relativeHeight="251675648" behindDoc="0" locked="0" layoutInCell="1" allowOverlap="1" wp14:anchorId="60579952" wp14:editId="1BA1D1BC">
                 <wp:simplePos x="0" y="0"/>
                 <wp:positionH relativeFrom="column">
                   <wp:posOffset>4724400</wp:posOffset>
@@ -313,6 +496,10 @@
           </mc:Choice>
           <mc:Fallback>
             <w:pict>
+              <v:shapetype id="_x0000_t32" coordsize="21600,21600" o:spt="32" o:oned="t" path="m,l21600,21600e" filled="f">
+                <v:path arrowok="t" fillok="f" o:connecttype="none"/>
+                <o:lock v:ext="edit" shapetype="t"/>
+              </v:shapetype>
               <v:shape id="Straight Arrow Connector 28" o:spid="_x0000_s1026" type="#_x0000_t32" style="position:absolute;margin-left:372pt;margin-top:169.2pt;width:31.2pt;height:0;z-index:251675648;visibility:visible;mso-wrap-style:square;mso-height-percent:0;mso-wrap-distance-left:9pt;mso-wrap-distance-top:0;mso-wrap-distance-right:9pt;mso-wrap-distance-bottom:0;mso-position-horizontal:absolute;mso-position-horizontal-relative:text;mso-position-vertical:absolute;mso-position-vertical-relative:text;mso-height-percent:0;mso-height-relative:margin" o:gfxdata="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" strokecolor="black [3040]">
                 <v:stroke endarrow="open"/>
               </v:shape>
@@ -322,13 +509,15 @@
       </w:r>
       <w:r>
         <w:rPr>
+          <w:b/>
+          <w:bCs/>
           <w:noProof/>
           <w:lang w:bidi="hi-IN"/>
         </w:rPr>
         <mc:AlternateContent>
           <mc:Choice Requires="wps">
             <w:drawing>
-              <wp:anchor distT="0" distB="0" distL="114300" distR="114300" simplePos="0" relativeHeight="251674624" behindDoc="0" locked="0" layoutInCell="1" allowOverlap="1" wp14:anchorId="18BDDC9F" wp14:editId="46C58AC4">
+              <wp:anchor distT="0" distB="0" distL="114300" distR="114300" simplePos="0" relativeHeight="251674624" behindDoc="0" locked="0" layoutInCell="1" allowOverlap="1" wp14:anchorId="29F7CA4D" wp14:editId="2218BDDF">
                 <wp:simplePos x="0" y="0"/>
                 <wp:positionH relativeFrom="column">
                   <wp:posOffset>2887980</wp:posOffset>
@@ -395,13 +584,15 @@
       </w:r>
       <w:r>
         <w:rPr>
+          <w:b/>
+          <w:bCs/>
           <w:noProof/>
           <w:lang w:bidi="hi-IN"/>
         </w:rPr>
         <mc:AlternateContent>
           <mc:Choice Requires="wps">
             <w:drawing>
-              <wp:anchor distT="0" distB="0" distL="114300" distR="114300" simplePos="0" relativeHeight="251673600" behindDoc="0" locked="0" layoutInCell="1" allowOverlap="1" wp14:anchorId="2369543A" wp14:editId="1AD0F270">
+              <wp:anchor distT="0" distB="0" distL="114300" distR="114300" simplePos="0" relativeHeight="251673600" behindDoc="0" locked="0" layoutInCell="1" allowOverlap="1" wp14:anchorId="2A38DBF2" wp14:editId="625A94C6">
                 <wp:simplePos x="0" y="0"/>
                 <wp:positionH relativeFrom="column">
                   <wp:posOffset>944880</wp:posOffset>
@@ -465,13 +656,15 @@
       </w:r>
       <w:r>
         <w:rPr>
+          <w:b/>
+          <w:bCs/>
           <w:noProof/>
           <w:lang w:bidi="hi-IN"/>
         </w:rPr>
         <mc:AlternateContent>
           <mc:Choice Requires="wps">
             <w:drawing>
-              <wp:anchor distT="0" distB="0" distL="114300" distR="114300" simplePos="0" relativeHeight="251662336" behindDoc="0" locked="0" layoutInCell="1" allowOverlap="1" wp14:anchorId="5CF18375" wp14:editId="384D185D">
+              <wp:anchor distT="0" distB="0" distL="114300" distR="114300" simplePos="0" relativeHeight="251662336" behindDoc="0" locked="0" layoutInCell="1" allowOverlap="1" wp14:anchorId="480A632B" wp14:editId="518B5065">
                 <wp:simplePos x="0" y="0"/>
                 <wp:positionH relativeFrom="column">
                   <wp:posOffset>1333500</wp:posOffset>
@@ -499,15 +692,15 @@
                       </wps:spPr>
                       <wps:style>
                         <a:lnRef idx="2">
-                          <a:schemeClr val="dk1">
+                          <a:schemeClr val="accent6">
                             <a:shade val="50000"/>
                           </a:schemeClr>
                         </a:lnRef>
                         <a:fillRef idx="1">
-                          <a:schemeClr val="dk1"/>
+                          <a:schemeClr val="accent6"/>
                         </a:fillRef>
                         <a:effectRef idx="0">
-                          <a:schemeClr val="dk1"/>
+                          <a:schemeClr val="accent6"/>
                         </a:effectRef>
                         <a:fontRef idx="minor">
                           <a:schemeClr val="lt1"/>
@@ -518,8 +711,22 @@
                           <w:p>
                             <w:pPr>
                               <w:jc w:val="center"/>
+                              <w:rPr>
+                                <w:b/>
+                                <w:bCs/>
+                                <w:i/>
+                                <w:iCs/>
+                                <w:color w:val="FF0000"/>
+                              </w:rPr>
                             </w:pPr>
                             <w:r>
+                              <w:rPr>
+                                <w:b/>
+                                <w:bCs/>
+                                <w:i/>
+                                <w:iCs/>
+                                <w:color w:val="FF0000"/>
+                              </w:rPr>
                               <w:t>Works for</w:t>
                             </w:r>
                           </w:p>
@@ -543,14 +750,28 @@
                 <v:stroke joinstyle="miter"/>
                 <v:path gradientshapeok="t" o:connecttype="rect" textboxrect="5400,5400,16200,16200"/>
               </v:shapetype>
-              <v:shape id="Diamond 13" o:spid="_x0000_s1027" type="#_x0000_t4" style="position:absolute;left:0;text-align:left;margin-left:105pt;margin-top:128.4pt;width:122.4pt;height:81.6pt;z-index:251662336;visibility:visible;mso-wrap-style:square;mso-wrap-distance-left:9pt;mso-wrap-distance-top:0;mso-wrap-distance-right:9pt;mso-wrap-distance-bottom:0;mso-position-horizontal:absolute;mso-position-horizontal-relative:text;mso-position-vertical:absolute;mso-position-vertical-relative:text;v-text-anchor:middle" o:gfxdata="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" fillcolor="black [3200]" strokecolor="black [1600]" strokeweight="2pt">
+              <v:shape id="Diamond 13" o:spid="_x0000_s1028" type="#_x0000_t4" style="position:absolute;margin-left:105pt;margin-top:128.4pt;width:122.4pt;height:81.6pt;z-index:251662336;visibility:visible;mso-wrap-style:square;mso-wrap-distance-left:9pt;mso-wrap-distance-top:0;mso-wrap-distance-right:9pt;mso-wrap-distance-bottom:0;mso-position-horizontal:absolute;mso-position-horizontal-relative:text;mso-position-vertical:absolute;mso-position-vertical-relative:text;v-text-anchor:middle" o:gfxdata="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" fillcolor="#f79646 [3209]" strokecolor="#974706 [1609]" strokeweight="2pt">
                 <v:textbox>
                   <w:txbxContent>
                     <w:p>
                       <w:pPr>
                         <w:jc w:val="center"/>
+                        <w:rPr>
+                          <w:b/>
+                          <w:bCs/>
+                          <w:i/>
+                          <w:iCs/>
+                          <w:color w:val="FF0000"/>
+                        </w:rPr>
                       </w:pPr>
                       <w:r>
+                        <w:rPr>
+                          <w:b/>
+                          <w:bCs/>
+                          <w:i/>
+                          <w:iCs/>
+                          <w:color w:val="FF0000"/>
+                        </w:rPr>
                         <w:t>Works for</w:t>
                       </w:r>
                     </w:p>
@@ -563,13 +784,15 @@
       </w:r>
       <w:r>
         <w:rPr>
+          <w:b/>
+          <w:bCs/>
           <w:noProof/>
           <w:lang w:bidi="hi-IN"/>
         </w:rPr>
         <mc:AlternateContent>
           <mc:Choice Requires="wps">
             <w:drawing>
-              <wp:anchor distT="0" distB="0" distL="114300" distR="114300" simplePos="0" relativeHeight="251660288" behindDoc="0" locked="0" layoutInCell="1" allowOverlap="1" wp14:anchorId="7B25AE07" wp14:editId="6F923FF8">
+              <wp:anchor distT="0" distB="0" distL="114300" distR="114300" simplePos="0" relativeHeight="251660288" behindDoc="0" locked="0" layoutInCell="1" allowOverlap="1" wp14:anchorId="6898227B" wp14:editId="2F6FC930">
                 <wp:simplePos x="0" y="0"/>
                 <wp:positionH relativeFrom="column">
                   <wp:posOffset>3390900</wp:posOffset>
@@ -713,107 +936,15 @@
       </w:r>
       <w:r>
         <w:rPr>
+          <w:b/>
+          <w:bCs/>
           <w:noProof/>
           <w:lang w:bidi="hi-IN"/>
         </w:rPr>
         <mc:AlternateContent>
           <mc:Choice Requires="wps">
             <w:drawing>
-              <wp:anchor distT="0" distB="0" distL="114300" distR="114300" simplePos="0" relativeHeight="251663360" behindDoc="0" locked="0" layoutInCell="1" allowOverlap="1" wp14:anchorId="308D7749" wp14:editId="3E260B94">
-                <wp:simplePos x="0" y="0"/>
-                <wp:positionH relativeFrom="column">
-                  <wp:posOffset>5120640</wp:posOffset>
-                </wp:positionH>
-                <wp:positionV relativeFrom="paragraph">
-                  <wp:posOffset>1630680</wp:posOffset>
-                </wp:positionV>
-                <wp:extent cx="1554480" cy="1036320"/>
-                <wp:effectExtent l="0" t="0" r="26670" b="11430"/>
-                <wp:wrapNone/>
-                <wp:docPr id="14" name="Diamond 14"/>
-                <wp:cNvGraphicFramePr/>
-                <a:graphic xmlns:a="http://schemas.openxmlformats.org/drawingml/2006/main">
-                  <a:graphicData uri="http://schemas.microsoft.com/office/word/2010/wordprocessingShape">
-                    <wps:wsp>
-                      <wps:cNvSpPr/>
-                      <wps:spPr>
-                        <a:xfrm>
-                          <a:off x="0" y="0"/>
-                          <a:ext cx="1554480" cy="1036320"/>
-                        </a:xfrm>
-                        <a:prstGeom prst="diamond">
-                          <a:avLst/>
-                        </a:prstGeom>
-                      </wps:spPr>
-                      <wps:style>
-                        <a:lnRef idx="2">
-                          <a:schemeClr val="dk1">
-                            <a:shade val="50000"/>
-                          </a:schemeClr>
-                        </a:lnRef>
-                        <a:fillRef idx="1">
-                          <a:schemeClr val="dk1"/>
-                        </a:fillRef>
-                        <a:effectRef idx="0">
-                          <a:schemeClr val="dk1"/>
-                        </a:effectRef>
-                        <a:fontRef idx="minor">
-                          <a:schemeClr val="lt1"/>
-                        </a:fontRef>
-                      </wps:style>
-                      <wps:txbx>
-                        <w:txbxContent>
-                          <w:p>
-                            <w:pPr>
-                              <w:jc w:val="center"/>
-                            </w:pPr>
-                            <w:r>
-                              <w:t>Designs</w:t>
-                            </w:r>
-                          </w:p>
-                        </w:txbxContent>
-                      </wps:txbx>
-                      <wps:bodyPr rot="0" spcFirstLastPara="0" vertOverflow="overflow" horzOverflow="overflow" vert="horz" wrap="square" lIns="91440" tIns="45720" rIns="91440" bIns="45720" numCol="1" spcCol="0" rtlCol="0" fromWordArt="0" anchor="ctr" anchorCtr="0" forceAA="0" compatLnSpc="1">
-                        <a:prstTxWarp prst="textNoShape">
-                          <a:avLst/>
-                        </a:prstTxWarp>
-                        <a:noAutofit/>
-                      </wps:bodyPr>
-                    </wps:wsp>
-                  </a:graphicData>
-                </a:graphic>
-              </wp:anchor>
-            </w:drawing>
-          </mc:Choice>
-          <mc:Fallback>
-            <w:pict>
-              <v:shape id="Diamond 14" o:spid="_x0000_s1029" type="#_x0000_t4" style="position:absolute;left:0;text-align:left;margin-left:403.2pt;margin-top:128.4pt;width:122.4pt;height:81.6pt;z-index:251663360;visibility:visible;mso-wrap-style:square;mso-wrap-distance-left:9pt;mso-wrap-distance-top:0;mso-wrap-distance-right:9pt;mso-wrap-distance-bottom:0;mso-position-horizontal:absolute;mso-position-horizontal-relative:text;mso-position-vertical:absolute;mso-position-vertical-relative:text;v-text-anchor:middle" o:gfxdata="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" fillcolor="black [3200]" strokecolor="black [1600]" strokeweight="2pt">
-                <v:textbox>
-                  <w:txbxContent>
-                    <w:p>
-                      <w:pPr>
-                        <w:jc w:val="center"/>
-                      </w:pPr>
-                      <w:r>
-                        <w:t>Designs</w:t>
-                      </w:r>
-                    </w:p>
-                  </w:txbxContent>
-                </v:textbox>
-              </v:shape>
-            </w:pict>
-          </mc:Fallback>
-        </mc:AlternateContent>
-      </w:r>
-      <w:r>
-        <w:rPr>
-          <w:noProof/>
-          <w:lang w:bidi="hi-IN"/>
-        </w:rPr>
-        <mc:AlternateContent>
-          <mc:Choice Requires="wps">
-            <w:drawing>
-              <wp:anchor distT="0" distB="0" distL="114300" distR="114300" simplePos="0" relativeHeight="251659264" behindDoc="0" locked="0" layoutInCell="1" allowOverlap="1" wp14:anchorId="5497015C" wp14:editId="401C0309">
+              <wp:anchor distT="0" distB="0" distL="114300" distR="114300" simplePos="0" relativeHeight="251659264" behindDoc="0" locked="0" layoutInCell="1" allowOverlap="1" wp14:anchorId="6E85FD9E" wp14:editId="255F85AB">
                 <wp:simplePos x="0" y="0"/>
                 <wp:positionH relativeFrom="column">
                   <wp:posOffset>-381000</wp:posOffset>
@@ -909,7 +1040,7 @@
           </mc:Choice>
           <mc:Fallback>
             <w:pict>
-              <v:rect id="Rectangle 10" o:spid="_x0000_s1038" style="position:absolute;left:0;text-align:left;margin-left:-30pt;margin-top:118.8pt;width:104.4pt;height:101.4pt;z-index:251659264;visibility:visible;mso-wrap-style:square;mso-wrap-distance-left:9pt;mso-wrap-distance-top:0;mso-wrap-distance-right:9pt;mso-wrap-distance-bottom:0;mso-position-horizontal:absolute;mso-position-horizontal-relative:text;mso-position-vertical:absolute;mso-position-vertical-relative:text;v-text-anchor:middle" o:gfxdata="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" fillcolor="black [3200]" strokecolor="black [1600]" strokeweight="2pt">
+              <v:rect id="Rectangle 10" o:spid="_x0000_s1031" style="position:absolute;margin-left:-30pt;margin-top:118.8pt;width:104.4pt;height:101.4pt;z-index:251659264;visibility:visible;mso-wrap-style:square;mso-wrap-distance-left:9pt;mso-wrap-distance-top:0;mso-wrap-distance-right:9pt;mso-wrap-distance-bottom:0;mso-position-horizontal:absolute;mso-position-horizontal-relative:text;mso-position-vertical:absolute;mso-position-vertical-relative:text;v-text-anchor:middle" o:gfxdata="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" fillcolor="black [3200]" strokecolor="black [1600]" strokeweight="2pt">
                 <v:textbox>
                   <w:txbxContent>
                     <w:p>
@@ -957,13 +1088,15 @@
       </w:r>
       <w:r>
         <w:rPr>
+          <w:b/>
+          <w:bCs/>
           <w:noProof/>
           <w:lang w:bidi="hi-IN"/>
         </w:rPr>
         <mc:AlternateContent>
           <mc:Choice Requires="wps">
             <w:drawing>
-              <wp:anchor distT="0" distB="0" distL="114300" distR="114300" simplePos="0" relativeHeight="251661312" behindDoc="0" locked="0" layoutInCell="1" allowOverlap="1" wp14:anchorId="0DAD373B" wp14:editId="492C866F">
+              <wp:anchor distT="0" distB="0" distL="114300" distR="114300" simplePos="0" relativeHeight="251661312" behindDoc="0" locked="0" layoutInCell="1" allowOverlap="1" wp14:anchorId="5C97C0EB" wp14:editId="44D0E25E">
                 <wp:simplePos x="0" y="0"/>
                 <wp:positionH relativeFrom="column">
                   <wp:posOffset>7086600</wp:posOffset>
@@ -1071,15 +1204,654 @@
       </w:r>
     </w:p>
     <w:p>
+      <w:pPr>
+        <w:rPr>
+          <w:b/>
+          <w:bCs/>
+        </w:rPr>
+      </w:pPr>
       <w:r>
         <w:rPr>
+          <w:b/>
+          <w:bCs/>
           <w:noProof/>
           <w:lang w:bidi="hi-IN"/>
         </w:rPr>
         <mc:AlternateContent>
           <mc:Choice Requires="wps">
             <w:drawing>
-              <wp:anchor distT="0" distB="0" distL="114300" distR="114300" simplePos="0" relativeHeight="251666432" behindDoc="0" locked="0" layoutInCell="1" allowOverlap="1" wp14:anchorId="4C2E2C69" wp14:editId="226A9B0D">
+              <wp:anchor distT="0" distB="0" distL="114300" distR="114300" simplePos="0" relativeHeight="251671552" behindDoc="0" locked="0" layoutInCell="1" allowOverlap="1" wp14:anchorId="6EFBD02C" wp14:editId="4D6E27E3">
+                <wp:simplePos x="0" y="0"/>
+                <wp:positionH relativeFrom="column">
+                  <wp:posOffset>-828676</wp:posOffset>
+                </wp:positionH>
+                <wp:positionV relativeFrom="paragraph">
+                  <wp:posOffset>292735</wp:posOffset>
+                </wp:positionV>
+                <wp:extent cx="1221105" cy="546735"/>
+                <wp:effectExtent l="0" t="0" r="17145" b="24765"/>
+                <wp:wrapNone/>
+                <wp:docPr id="24" name="Oval 24"/>
+                <wp:cNvGraphicFramePr/>
+                <a:graphic xmlns:a="http://schemas.openxmlformats.org/drawingml/2006/main">
+                  <a:graphicData uri="http://schemas.microsoft.com/office/word/2010/wordprocessingShape">
+                    <wps:wsp>
+                      <wps:cNvSpPr/>
+                      <wps:spPr>
+                        <a:xfrm>
+                          <a:off x="0" y="0"/>
+                          <a:ext cx="1221105" cy="546735"/>
+                        </a:xfrm>
+                        <a:prstGeom prst="ellipse">
+                          <a:avLst/>
+                        </a:prstGeom>
+                      </wps:spPr>
+                      <wps:style>
+                        <a:lnRef idx="2">
+                          <a:schemeClr val="accent2">
+                            <a:shade val="50000"/>
+                          </a:schemeClr>
+                        </a:lnRef>
+                        <a:fillRef idx="1">
+                          <a:schemeClr val="accent2"/>
+                        </a:fillRef>
+                        <a:effectRef idx="0">
+                          <a:schemeClr val="accent2"/>
+                        </a:effectRef>
+                        <a:fontRef idx="minor">
+                          <a:schemeClr val="lt1"/>
+                        </a:fontRef>
+                      </wps:style>
+                      <wps:txbx>
+                        <w:txbxContent>
+                          <w:p>
+                            <w:pPr>
+                              <w:jc w:val="center"/>
+                              <w:rPr>
+                                <w:b/>
+                                <w:bCs/>
+                              </w:rPr>
+                            </w:pPr>
+                            <w:r>
+                              <w:rPr>
+                                <w:b/>
+                                <w:bCs/>
+                              </w:rPr>
+                              <w:t>Email ID</w:t>
+                            </w:r>
+                          </w:p>
+                        </w:txbxContent>
+                      </wps:txbx>
+                      <wps:bodyPr rot="0" spcFirstLastPara="0" vertOverflow="overflow" horzOverflow="overflow" vert="horz" wrap="square" lIns="91440" tIns="45720" rIns="91440" bIns="45720" numCol="1" spcCol="0" rtlCol="0" fromWordArt="0" anchor="ctr" anchorCtr="0" forceAA="0" compatLnSpc="1">
+                        <a:prstTxWarp prst="textNoShape">
+                          <a:avLst/>
+                        </a:prstTxWarp>
+                        <a:noAutofit/>
+                      </wps:bodyPr>
+                    </wps:wsp>
+                  </a:graphicData>
+                </a:graphic>
+                <wp14:sizeRelH relativeFrom="margin">
+                  <wp14:pctWidth>0</wp14:pctWidth>
+                </wp14:sizeRelH>
+                <wp14:sizeRelV relativeFrom="margin">
+                  <wp14:pctHeight>0</wp14:pctHeight>
+                </wp14:sizeRelV>
+              </wp:anchor>
+            </w:drawing>
+          </mc:Choice>
+          <mc:Fallback>
+            <w:pict>
+              <v:oval id="Oval 24" o:spid="_x0000_s1033" style="position:absolute;margin-left:-65.25pt;margin-top:23.05pt;width:96.15pt;height:43.05pt;z-index:251671552;visibility:visible;mso-wrap-style:square;mso-width-percent:0;mso-height-percent:0;mso-wrap-distance-left:9pt;mso-wrap-distance-top:0;mso-wrap-distance-right:9pt;mso-wrap-distance-bottom:0;mso-position-horizontal:absolute;mso-position-horizontal-relative:text;mso-position-vertical:absolute;mso-position-vertical-relative:text;mso-width-percent:0;mso-height-percent:0;mso-width-relative:margin;mso-height-relative:margin;v-text-anchor:middle" o:gfxdata="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" fillcolor="#c0504d [3205]" strokecolor="#622423 [1605]" strokeweight="2pt">
+                <v:textbox>
+                  <w:txbxContent>
+                    <w:p>
+                      <w:pPr>
+                        <w:jc w:val="center"/>
+                        <w:rPr>
+                          <w:b/>
+                          <w:bCs/>
+                        </w:rPr>
+                      </w:pPr>
+                      <w:r>
+                        <w:rPr>
+                          <w:b/>
+                          <w:bCs/>
+                        </w:rPr>
+                        <w:t>Email ID</w:t>
+                      </w:r>
+                    </w:p>
+                  </w:txbxContent>
+                </v:textbox>
+              </v:oval>
+            </w:pict>
+          </mc:Fallback>
+        </mc:AlternateContent>
+      </w:r>
+      <w:r>
+        <w:rPr>
+          <w:b/>
+          <w:bCs/>
+          <w:noProof/>
+          <w:lang w:bidi="hi-IN"/>
+        </w:rPr>
+        <mc:AlternateContent>
+          <mc:Choice Requires="wps">
+            <w:drawing>
+              <wp:anchor distT="0" distB="0" distL="114300" distR="114300" simplePos="0" relativeHeight="251715584" behindDoc="0" locked="0" layoutInCell="1" allowOverlap="1" wp14:anchorId="389FDC81" wp14:editId="67DB1CE0">
+                <wp:simplePos x="0" y="0"/>
+                <wp:positionH relativeFrom="column">
+                  <wp:posOffset>397933</wp:posOffset>
+                </wp:positionH>
+                <wp:positionV relativeFrom="paragraph">
+                  <wp:posOffset>50377</wp:posOffset>
+                </wp:positionV>
+                <wp:extent cx="194734" cy="973666"/>
+                <wp:effectExtent l="0" t="0" r="34290" b="17145"/>
+                <wp:wrapNone/>
+                <wp:docPr id="45" name="Straight Connector 45"/>
+                <wp:cNvGraphicFramePr/>
+                <a:graphic xmlns:a="http://schemas.openxmlformats.org/drawingml/2006/main">
+                  <a:graphicData uri="http://schemas.microsoft.com/office/word/2010/wordprocessingShape">
+                    <wps:wsp>
+                      <wps:cNvCnPr/>
+                      <wps:spPr>
+                        <a:xfrm flipV="1">
+                          <a:off x="0" y="0"/>
+                          <a:ext cx="194734" cy="973666"/>
+                        </a:xfrm>
+                        <a:prstGeom prst="line">
+                          <a:avLst/>
+                        </a:prstGeom>
+                      </wps:spPr>
+                      <wps:style>
+                        <a:lnRef idx="1">
+                          <a:schemeClr val="dk1"/>
+                        </a:lnRef>
+                        <a:fillRef idx="0">
+                          <a:schemeClr val="dk1"/>
+                        </a:fillRef>
+                        <a:effectRef idx="0">
+                          <a:schemeClr val="dk1"/>
+                        </a:effectRef>
+                        <a:fontRef idx="minor">
+                          <a:schemeClr val="tx1"/>
+                        </a:fontRef>
+                      </wps:style>
+                      <wps:bodyPr/>
+                    </wps:wsp>
+                  </a:graphicData>
+                </a:graphic>
+              </wp:anchor>
+            </w:drawing>
+          </mc:Choice>
+          <mc:Fallback>
+            <w:pict>
+              <v:line id="Straight Connector 45" o:spid="_x0000_s1026" style="position:absolute;flip:y;z-index:251715584;visibility:visible;mso-wrap-style:square;mso-wrap-distance-left:9pt;mso-wrap-distance-top:0;mso-wrap-distance-right:9pt;mso-wrap-distance-bottom:0;mso-position-horizontal:absolute;mso-position-horizontal-relative:text;mso-position-vertical:absolute;mso-position-vertical-relative:text" from="31.35pt,3.95pt" to="46.7pt,80.6pt" o:gfxdata="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" strokecolor="black [3040]"/>
+            </w:pict>
+          </mc:Fallback>
+        </mc:AlternateContent>
+      </w:r>
+      <w:r>
+        <w:rPr>
+          <w:b/>
+          <w:bCs/>
+          <w:noProof/>
+          <w:lang w:bidi="hi-IN"/>
+        </w:rPr>
+        <mc:AlternateContent>
+          <mc:Choice Requires="wps">
+            <w:drawing>
+              <wp:anchor distT="0" distB="0" distL="114300" distR="114300" simplePos="0" relativeHeight="251672576" behindDoc="0" locked="0" layoutInCell="1" allowOverlap="1" wp14:anchorId="5BEF9950" wp14:editId="11D96709">
+                <wp:simplePos x="0" y="0"/>
+                <wp:positionH relativeFrom="column">
+                  <wp:posOffset>706120</wp:posOffset>
+                </wp:positionH>
+                <wp:positionV relativeFrom="paragraph">
+                  <wp:posOffset>206375</wp:posOffset>
+                </wp:positionV>
+                <wp:extent cx="1287780" cy="548640"/>
+                <wp:effectExtent l="0" t="0" r="26670" b="22860"/>
+                <wp:wrapNone/>
+                <wp:docPr id="25" name="Oval 25"/>
+                <wp:cNvGraphicFramePr/>
+                <a:graphic xmlns:a="http://schemas.openxmlformats.org/drawingml/2006/main">
+                  <a:graphicData uri="http://schemas.microsoft.com/office/word/2010/wordprocessingShape">
+                    <wps:wsp>
+                      <wps:cNvSpPr/>
+                      <wps:spPr>
+                        <a:xfrm>
+                          <a:off x="0" y="0"/>
+                          <a:ext cx="1287780" cy="548640"/>
+                        </a:xfrm>
+                        <a:prstGeom prst="ellipse">
+                          <a:avLst/>
+                        </a:prstGeom>
+                      </wps:spPr>
+                      <wps:style>
+                        <a:lnRef idx="2">
+                          <a:schemeClr val="accent2">
+                            <a:shade val="50000"/>
+                          </a:schemeClr>
+                        </a:lnRef>
+                        <a:fillRef idx="1">
+                          <a:schemeClr val="accent2"/>
+                        </a:fillRef>
+                        <a:effectRef idx="0">
+                          <a:schemeClr val="accent2"/>
+                        </a:effectRef>
+                        <a:fontRef idx="minor">
+                          <a:schemeClr val="lt1"/>
+                        </a:fontRef>
+                      </wps:style>
+                      <wps:txbx>
+                        <w:txbxContent>
+                          <w:p>
+                            <w:pPr>
+                              <w:jc w:val="center"/>
+                              <w:rPr>
+                                <w:b/>
+                                <w:bCs/>
+                              </w:rPr>
+                            </w:pPr>
+                            <w:r>
+                              <w:rPr>
+                                <w:b/>
+                                <w:bCs/>
+                              </w:rPr>
+                              <w:t xml:space="preserve">Emp </w:t>
+                            </w:r>
+                            <w:r>
+                              <w:rPr>
+                                <w:b/>
+                                <w:bCs/>
+                              </w:rPr>
+                              <w:t>ID</w:t>
+                            </w:r>
+                          </w:p>
+                        </w:txbxContent>
+                      </wps:txbx>
+                      <wps:bodyPr rot="0" spcFirstLastPara="0" vertOverflow="overflow" horzOverflow="overflow" vert="horz" wrap="square" lIns="91440" tIns="45720" rIns="91440" bIns="45720" numCol="1" spcCol="0" rtlCol="0" fromWordArt="0" anchor="ctr" anchorCtr="0" forceAA="0" compatLnSpc="1">
+                        <a:prstTxWarp prst="textNoShape">
+                          <a:avLst/>
+                        </a:prstTxWarp>
+                        <a:noAutofit/>
+                      </wps:bodyPr>
+                    </wps:wsp>
+                  </a:graphicData>
+                </a:graphic>
+                <wp14:sizeRelH relativeFrom="margin">
+                  <wp14:pctWidth>0</wp14:pctWidth>
+                </wp14:sizeRelH>
+                <wp14:sizeRelV relativeFrom="margin">
+                  <wp14:pctHeight>0</wp14:pctHeight>
+                </wp14:sizeRelV>
+              </wp:anchor>
+            </w:drawing>
+          </mc:Choice>
+          <mc:Fallback>
+            <w:pict>
+              <v:oval id="Oval 25" o:spid="_x0000_s1034" style="position:absolute;margin-left:55.6pt;margin-top:16.25pt;width:101.4pt;height:43.2pt;z-index:251672576;visibility:visible;mso-wrap-style:square;mso-width-percent:0;mso-height-percent:0;mso-wrap-distance-left:9pt;mso-wrap-distance-top:0;mso-wrap-distance-right:9pt;mso-wrap-distance-bottom:0;mso-position-horizontal:absolute;mso-position-horizontal-relative:text;mso-position-vertical:absolute;mso-position-vertical-relative:text;mso-width-percent:0;mso-height-percent:0;mso-width-relative:margin;mso-height-relative:margin;v-text-anchor:middle" o:gfxdata="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" fillcolor="#c0504d [3205]" strokecolor="#622423 [1605]" strokeweight="2pt">
+                <v:textbox>
+                  <w:txbxContent>
+                    <w:p>
+                      <w:pPr>
+                        <w:jc w:val="center"/>
+                        <w:rPr>
+                          <w:b/>
+                          <w:bCs/>
+                        </w:rPr>
+                      </w:pPr>
+                      <w:r>
+                        <w:rPr>
+                          <w:b/>
+                          <w:bCs/>
+                        </w:rPr>
+                        <w:t xml:space="preserve">Emp </w:t>
+                      </w:r>
+                      <w:r>
+                        <w:rPr>
+                          <w:b/>
+                          <w:bCs/>
+                        </w:rPr>
+                        <w:t>ID</w:t>
+                      </w:r>
+                    </w:p>
+                  </w:txbxContent>
+                </v:textbox>
+              </v:oval>
+            </w:pict>
+          </mc:Fallback>
+        </mc:AlternateContent>
+      </w:r>
+      <w:r>
+        <w:rPr>
+          <w:b/>
+          <w:bCs/>
+          <w:noProof/>
+          <w:lang w:bidi="hi-IN"/>
+        </w:rPr>
+        <mc:AlternateContent>
+          <mc:Choice Requires="wps">
+            <w:drawing>
+              <wp:anchor distT="0" distB="0" distL="114300" distR="114300" simplePos="0" relativeHeight="251669504" behindDoc="0" locked="0" layoutInCell="1" allowOverlap="1" wp14:anchorId="5C5276FF" wp14:editId="62ABED5A">
+                <wp:simplePos x="0" y="0"/>
+                <wp:positionH relativeFrom="column">
+                  <wp:posOffset>2438400</wp:posOffset>
+                </wp:positionH>
+                <wp:positionV relativeFrom="paragraph">
+                  <wp:posOffset>295275</wp:posOffset>
+                </wp:positionV>
+                <wp:extent cx="1287780" cy="523875"/>
+                <wp:effectExtent l="0" t="0" r="26670" b="28575"/>
+                <wp:wrapNone/>
+                <wp:docPr id="22" name="Oval 22"/>
+                <wp:cNvGraphicFramePr/>
+                <a:graphic xmlns:a="http://schemas.openxmlformats.org/drawingml/2006/main">
+                  <a:graphicData uri="http://schemas.microsoft.com/office/word/2010/wordprocessingShape">
+                    <wps:wsp>
+                      <wps:cNvSpPr/>
+                      <wps:spPr>
+                        <a:xfrm>
+                          <a:off x="0" y="0"/>
+                          <a:ext cx="1287780" cy="523875"/>
+                        </a:xfrm>
+                        <a:prstGeom prst="ellipse">
+                          <a:avLst/>
+                        </a:prstGeom>
+                      </wps:spPr>
+                      <wps:style>
+                        <a:lnRef idx="2">
+                          <a:schemeClr val="accent3">
+                            <a:shade val="50000"/>
+                          </a:schemeClr>
+                        </a:lnRef>
+                        <a:fillRef idx="1">
+                          <a:schemeClr val="accent3"/>
+                        </a:fillRef>
+                        <a:effectRef idx="0">
+                          <a:schemeClr val="accent3"/>
+                        </a:effectRef>
+                        <a:fontRef idx="minor">
+                          <a:schemeClr val="lt1"/>
+                        </a:fontRef>
+                      </wps:style>
+                      <wps:txbx>
+                        <w:txbxContent>
+                          <w:p>
+                            <w:pPr>
+                              <w:jc w:val="center"/>
+                              <w:rPr>
+                                <w:b/>
+                                <w:bCs/>
+                              </w:rPr>
+                            </w:pPr>
+                            <w:r>
+                              <w:rPr>
+                                <w:b/>
+                                <w:bCs/>
+                              </w:rPr>
+                              <w:t>Emp_ID</w:t>
+                            </w:r>
+                          </w:p>
+                        </w:txbxContent>
+                      </wps:txbx>
+                      <wps:bodyPr rot="0" spcFirstLastPara="0" vertOverflow="overflow" horzOverflow="overflow" vert="horz" wrap="square" lIns="91440" tIns="45720" rIns="91440" bIns="45720" numCol="1" spcCol="0" rtlCol="0" fromWordArt="0" anchor="ctr" anchorCtr="0" forceAA="0" compatLnSpc="1">
+                        <a:prstTxWarp prst="textNoShape">
+                          <a:avLst/>
+                        </a:prstTxWarp>
+                        <a:noAutofit/>
+                      </wps:bodyPr>
+                    </wps:wsp>
+                  </a:graphicData>
+                </a:graphic>
+                <wp14:sizeRelH relativeFrom="margin">
+                  <wp14:pctWidth>0</wp14:pctWidth>
+                </wp14:sizeRelH>
+                <wp14:sizeRelV relativeFrom="margin">
+                  <wp14:pctHeight>0</wp14:pctHeight>
+                </wp14:sizeRelV>
+              </wp:anchor>
+            </w:drawing>
+          </mc:Choice>
+          <mc:Fallback>
+            <w:pict>
+              <v:oval id="Oval 22" o:spid="_x0000_s1032" style="position:absolute;margin-left:192pt;margin-top:23.25pt;width:101.4pt;height:41.25pt;z-index:251669504;visibility:visible;mso-wrap-style:square;mso-width-percent:0;mso-height-percent:0;mso-wrap-distance-left:9pt;mso-wrap-distance-top:0;mso-wrap-distance-right:9pt;mso-wrap-distance-bottom:0;mso-position-horizontal:absolute;mso-position-horizontal-relative:text;mso-position-vertical:absolute;mso-position-vertical-relative:text;mso-width-percent:0;mso-height-percent:0;mso-width-relative:margin;mso-height-relative:margin;v-text-anchor:middle" o:gfxdata="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" fillcolor="#9bbb59 [3206]" strokecolor="#4e6128 [1606]" strokeweight="2pt">
+                <v:textbox>
+                  <w:txbxContent>
+                    <w:p>
+                      <w:pPr>
+                        <w:jc w:val="center"/>
+                        <w:rPr>
+                          <w:b/>
+                          <w:bCs/>
+                        </w:rPr>
+                      </w:pPr>
+                      <w:r>
+                        <w:rPr>
+                          <w:b/>
+                          <w:bCs/>
+                        </w:rPr>
+                        <w:t>Emp_ID</w:t>
+                      </w:r>
+                    </w:p>
+                  </w:txbxContent>
+                </v:textbox>
+              </v:oval>
+            </w:pict>
+          </mc:Fallback>
+        </mc:AlternateContent>
+      </w:r>
+      <w:r>
+        <w:rPr>
+          <w:b/>
+          <w:bCs/>
+          <w:noProof/>
+          <w:lang w:bidi="hi-IN"/>
+        </w:rPr>
+        <mc:AlternateContent>
+          <mc:Choice Requires="wps">
+            <w:drawing>
+              <wp:anchor distT="0" distB="0" distL="114300" distR="114300" simplePos="0" relativeHeight="251712512" behindDoc="0" locked="0" layoutInCell="1" allowOverlap="1" wp14:anchorId="78BD71EE" wp14:editId="16C8A84E">
+                <wp:simplePos x="0" y="0"/>
+                <wp:positionH relativeFrom="column">
+                  <wp:posOffset>4062942</wp:posOffset>
+                </wp:positionH>
+                <wp:positionV relativeFrom="paragraph">
+                  <wp:posOffset>202777</wp:posOffset>
+                </wp:positionV>
+                <wp:extent cx="1058" cy="854710"/>
+                <wp:effectExtent l="0" t="0" r="37465" b="21590"/>
+                <wp:wrapNone/>
+                <wp:docPr id="43" name="Straight Connector 43"/>
+                <wp:cNvGraphicFramePr/>
+                <a:graphic xmlns:a="http://schemas.openxmlformats.org/drawingml/2006/main">
+                  <a:graphicData uri="http://schemas.microsoft.com/office/word/2010/wordprocessingShape">
+                    <wps:wsp>
+                      <wps:cNvCnPr/>
+                      <wps:spPr>
+                        <a:xfrm>
+                          <a:off x="0" y="0"/>
+                          <a:ext cx="1058" cy="854710"/>
+                        </a:xfrm>
+                        <a:prstGeom prst="line">
+                          <a:avLst/>
+                        </a:prstGeom>
+                      </wps:spPr>
+                      <wps:style>
+                        <a:lnRef idx="1">
+                          <a:schemeClr val="dk1"/>
+                        </a:lnRef>
+                        <a:fillRef idx="0">
+                          <a:schemeClr val="dk1"/>
+                        </a:fillRef>
+                        <a:effectRef idx="0">
+                          <a:schemeClr val="dk1"/>
+                        </a:effectRef>
+                        <a:fontRef idx="minor">
+                          <a:schemeClr val="tx1"/>
+                        </a:fontRef>
+                      </wps:style>
+                      <wps:bodyPr/>
+                    </wps:wsp>
+                  </a:graphicData>
+                </a:graphic>
+                <wp14:sizeRelH relativeFrom="margin">
+                  <wp14:pctWidth>0</wp14:pctWidth>
+                </wp14:sizeRelH>
+              </wp:anchor>
+            </w:drawing>
+          </mc:Choice>
+          <mc:Fallback>
+            <w:pict>
+              <v:line id="Straight Connector 43" o:spid="_x0000_s1026" style="position:absolute;z-index:251712512;visibility:visible;mso-wrap-style:square;mso-width-percent:0;mso-wrap-distance-left:9pt;mso-wrap-distance-top:0;mso-wrap-distance-right:9pt;mso-wrap-distance-bottom:0;mso-position-horizontal:absolute;mso-position-horizontal-relative:text;mso-position-vertical:absolute;mso-position-vertical-relative:text;mso-width-percent:0;mso-width-relative:margin" from="319.9pt,15.95pt" to="320pt,83.25pt" o:gfxdata="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" strokecolor="black [3040]"/>
+            </w:pict>
+          </mc:Fallback>
+        </mc:AlternateContent>
+      </w:r>
+      <w:r>
+        <w:rPr>
+          <w:b/>
+          <w:bCs/>
+          <w:noProof/>
+          <w:lang w:bidi="hi-IN"/>
+        </w:rPr>
+        <mc:AlternateContent>
+          <mc:Choice Requires="wps">
+            <w:drawing>
+              <wp:anchor distT="0" distB="0" distL="114300" distR="114300" simplePos="0" relativeHeight="251670528" behindDoc="0" locked="0" layoutInCell="1" allowOverlap="1" wp14:anchorId="2AED8118" wp14:editId="747E3781">
+                <wp:simplePos x="0" y="0"/>
+                <wp:positionH relativeFrom="column">
+                  <wp:posOffset>4370070</wp:posOffset>
+                </wp:positionH>
+                <wp:positionV relativeFrom="paragraph">
+                  <wp:posOffset>207010</wp:posOffset>
+                </wp:positionV>
+                <wp:extent cx="1287780" cy="548640"/>
+                <wp:effectExtent l="0" t="0" r="26670" b="22860"/>
+                <wp:wrapNone/>
+                <wp:docPr id="23" name="Oval 23"/>
+                <wp:cNvGraphicFramePr/>
+                <a:graphic xmlns:a="http://schemas.openxmlformats.org/drawingml/2006/main">
+                  <a:graphicData uri="http://schemas.microsoft.com/office/word/2010/wordprocessingShape">
+                    <wps:wsp>
+                      <wps:cNvSpPr/>
+                      <wps:spPr>
+                        <a:xfrm>
+                          <a:off x="0" y="0"/>
+                          <a:ext cx="1287780" cy="548640"/>
+                        </a:xfrm>
+                        <a:prstGeom prst="ellipse">
+                          <a:avLst/>
+                        </a:prstGeom>
+                      </wps:spPr>
+                      <wps:style>
+                        <a:lnRef idx="2">
+                          <a:schemeClr val="accent3">
+                            <a:shade val="50000"/>
+                          </a:schemeClr>
+                        </a:lnRef>
+                        <a:fillRef idx="1">
+                          <a:schemeClr val="accent3"/>
+                        </a:fillRef>
+                        <a:effectRef idx="0">
+                          <a:schemeClr val="accent3"/>
+                        </a:effectRef>
+                        <a:fontRef idx="minor">
+                          <a:schemeClr val="lt1"/>
+                        </a:fontRef>
+                      </wps:style>
+                      <wps:txbx>
+                        <w:txbxContent>
+                          <w:p>
+                            <w:pPr>
+                              <w:jc w:val="center"/>
+                              <w:rPr>
+                                <w:b/>
+                                <w:bCs/>
+                              </w:rPr>
+                            </w:pPr>
+                            <w:r>
+                              <w:rPr>
+                                <w:b/>
+                                <w:bCs/>
+                              </w:rPr>
+                              <w:t xml:space="preserve">Email </w:t>
+                            </w:r>
+                            <w:r>
+                              <w:rPr>
+                                <w:b/>
+                                <w:bCs/>
+                              </w:rPr>
+                              <w:t>ID</w:t>
+                            </w:r>
+                          </w:p>
+                        </w:txbxContent>
+                      </wps:txbx>
+                      <wps:bodyPr rot="0" spcFirstLastPara="0" vertOverflow="overflow" horzOverflow="overflow" vert="horz" wrap="square" lIns="91440" tIns="45720" rIns="91440" bIns="45720" numCol="1" spcCol="0" rtlCol="0" fromWordArt="0" anchor="ctr" anchorCtr="0" forceAA="0" compatLnSpc="1">
+                        <a:prstTxWarp prst="textNoShape">
+                          <a:avLst/>
+                        </a:prstTxWarp>
+                        <a:noAutofit/>
+                      </wps:bodyPr>
+                    </wps:wsp>
+                  </a:graphicData>
+                </a:graphic>
+                <wp14:sizeRelH relativeFrom="margin">
+                  <wp14:pctWidth>0</wp14:pctWidth>
+                </wp14:sizeRelH>
+                <wp14:sizeRelV relativeFrom="margin">
+                  <wp14:pctHeight>0</wp14:pctHeight>
+                </wp14:sizeRelV>
+              </wp:anchor>
+            </w:drawing>
+          </mc:Choice>
+          <mc:Fallback>
+            <w:pict>
+              <v:oval id="Oval 23" o:spid="_x0000_s1033" style="position:absolute;margin-left:344.1pt;margin-top:16.3pt;width:101.4pt;height:43.2pt;z-index:251670528;visibility:visible;mso-wrap-style:square;mso-width-percent:0;mso-height-percent:0;mso-wrap-distance-left:9pt;mso-wrap-distance-top:0;mso-wrap-distance-right:9pt;mso-wrap-distance-bottom:0;mso-position-horizontal:absolute;mso-position-horizontal-relative:text;mso-position-vertical:absolute;mso-position-vertical-relative:text;mso-width-percent:0;mso-height-percent:0;mso-width-relative:margin;mso-height-relative:margin;v-text-anchor:middle" o:gfxdata="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" fillcolor="#9bbb59 [3206]" strokecolor="#4e6128 [1606]" strokeweight="2pt">
+                <v:textbox>
+                  <w:txbxContent>
+                    <w:p>
+                      <w:pPr>
+                        <w:jc w:val="center"/>
+                        <w:rPr>
+                          <w:b/>
+                          <w:bCs/>
+                        </w:rPr>
+                      </w:pPr>
+                      <w:r>
+                        <w:rPr>
+                          <w:b/>
+                          <w:bCs/>
+                        </w:rPr>
+                        <w:t xml:space="preserve">Email </w:t>
+                      </w:r>
+                      <w:r>
+                        <w:rPr>
+                          <w:b/>
+                          <w:bCs/>
+                        </w:rPr>
+                        <w:t>ID</w:t>
+                      </w:r>
+                    </w:p>
+                  </w:txbxContent>
+                </v:textbox>
+              </v:oval>
+            </w:pict>
+          </mc:Fallback>
+        </mc:AlternateContent>
+      </w:r>
+      <w:r>
+        <w:rPr>
+          <w:b/>
+          <w:bCs/>
+          <w:noProof/>
+          <w:lang w:bidi="hi-IN"/>
+        </w:rPr>
+        <mc:AlternateContent>
+          <mc:Choice Requires="wps">
+            <w:drawing>
+              <wp:anchor distT="0" distB="0" distL="114300" distR="114300" simplePos="0" relativeHeight="251666432" behindDoc="0" locked="0" layoutInCell="1" allowOverlap="1" wp14:anchorId="29243C23" wp14:editId="6E23D052">
                 <wp:simplePos x="0" y="0"/>
                 <wp:positionH relativeFrom="column">
                   <wp:posOffset>7711440</wp:posOffset>
@@ -1107,15 +1879,15 @@
                       </wps:spPr>
                       <wps:style>
                         <a:lnRef idx="2">
-                          <a:schemeClr val="dk1">
+                          <a:schemeClr val="accent4">
                             <a:shade val="50000"/>
                           </a:schemeClr>
                         </a:lnRef>
                         <a:fillRef idx="1">
-                          <a:schemeClr val="dk1"/>
+                          <a:schemeClr val="accent4"/>
                         </a:fillRef>
                         <a:effectRef idx="0">
-                          <a:schemeClr val="dk1"/>
+                          <a:schemeClr val="accent4"/>
                         </a:effectRef>
                         <a:fontRef idx="minor">
                           <a:schemeClr val="lt1"/>
@@ -1126,12 +1898,18 @@
                           <w:p>
                             <w:pPr>
                               <w:jc w:val="center"/>
+                              <w:rPr>
+                                <w:b/>
+                                <w:bCs/>
+                              </w:rPr>
                             </w:pPr>
-                            <w:proofErr w:type="spellStart"/>
                             <w:r>
-                              <w:t>T_status</w:t>
+                              <w:rPr>
+                                <w:b/>
+                                <w:bCs/>
+                              </w:rPr>
+                              <w:t>Task Status</w:t>
                             </w:r>
-                            <w:proofErr w:type="spellEnd"/>
                           </w:p>
                         </w:txbxContent>
                       </wps:txbx>
@@ -1155,18 +1933,24 @@
           </mc:Choice>
           <mc:Fallback>
             <w:pict>
-              <v:oval id="Oval 19" o:spid="_x0000_s1032" style="position:absolute;margin-left:607.2pt;margin-top:4.3pt;width:101.4pt;height:40.2pt;z-index:251666432;visibility:visible;mso-wrap-style:square;mso-width-percent:0;mso-height-percent:0;mso-wrap-distance-left:9pt;mso-wrap-distance-top:0;mso-wrap-distance-right:9pt;mso-wrap-distance-bottom:0;mso-position-horizontal:absolute;mso-position-horizontal-relative:text;mso-position-vertical:absolute;mso-position-vertical-relative:text;mso-width-percent:0;mso-height-percent:0;mso-width-relative:margin;mso-height-relative:margin;v-text-anchor:middle" o:gfxdata="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" fillcolor="black [3200]" strokecolor="black [1600]" strokeweight="2pt">
+              <v:oval id="Oval 19" o:spid="_x0000_s1037" style="position:absolute;margin-left:607.2pt;margin-top:4.3pt;width:101.4pt;height:40.2pt;z-index:251666432;visibility:visible;mso-wrap-style:square;mso-width-percent:0;mso-height-percent:0;mso-wrap-distance-left:9pt;mso-wrap-distance-top:0;mso-wrap-distance-right:9pt;mso-wrap-distance-bottom:0;mso-position-horizontal:absolute;mso-position-horizontal-relative:text;mso-position-vertical:absolute;mso-position-vertical-relative:text;mso-width-percent:0;mso-height-percent:0;mso-width-relative:margin;mso-height-relative:margin;v-text-anchor:middle" o:gfxdata="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" fillcolor="#8064a2 [3207]" strokecolor="#3f3151 [1607]" strokeweight="2pt">
                 <v:textbox>
                   <w:txbxContent>
                     <w:p>
                       <w:pPr>
                         <w:jc w:val="center"/>
+                        <w:rPr>
+                          <w:b/>
+                          <w:bCs/>
+                        </w:rPr>
                       </w:pPr>
-                      <w:proofErr w:type="spellStart"/>
                       <w:r>
-                        <w:t>T_status</w:t>
+                        <w:rPr>
+                          <w:b/>
+                          <w:bCs/>
+                        </w:rPr>
+                        <w:t>Task Status</w:t>
                       </w:r>
-                      <w:proofErr w:type="spellEnd"/>
                     </w:p>
                   </w:txbxContent>
                 </v:textbox>
@@ -1175,26 +1959,185 @@
           </mc:Fallback>
         </mc:AlternateContent>
       </w:r>
+    </w:p>
+    <w:p>
+      <w:pPr>
+        <w:rPr>
+          <w:b/>
+          <w:bCs/>
+          <w:sz w:val="28"/>
+          <w:szCs w:val="28"/>
+        </w:rPr>
+      </w:pPr>
       <w:r>
         <w:rPr>
+          <w:b/>
+          <w:bCs/>
+          <w:noProof/>
+          <w:sz w:val="28"/>
+          <w:szCs w:val="28"/>
+          <w:lang w:bidi="hi-IN"/>
+        </w:rPr>
+        <mc:AlternateContent>
+          <mc:Choice Requires="wps">
+            <w:drawing>
+              <wp:anchor distT="0" distB="0" distL="114300" distR="114300" simplePos="0" relativeHeight="251678720" behindDoc="0" locked="0" layoutInCell="1" allowOverlap="1" wp14:anchorId="2D7EC030" wp14:editId="729FBBEA">
+                <wp:simplePos x="0" y="0"/>
+                <wp:positionH relativeFrom="column">
+                  <wp:posOffset>397933</wp:posOffset>
+                </wp:positionH>
+                <wp:positionV relativeFrom="paragraph">
+                  <wp:posOffset>428202</wp:posOffset>
+                </wp:positionV>
+                <wp:extent cx="712047" cy="285539"/>
+                <wp:effectExtent l="0" t="0" r="31115" b="19685"/>
+                <wp:wrapNone/>
+                <wp:docPr id="31" name="Straight Connector 31"/>
+                <wp:cNvGraphicFramePr/>
+                <a:graphic xmlns:a="http://schemas.openxmlformats.org/drawingml/2006/main">
+                  <a:graphicData uri="http://schemas.microsoft.com/office/word/2010/wordprocessingShape">
+                    <wps:wsp>
+                      <wps:cNvCnPr/>
+                      <wps:spPr>
+                        <a:xfrm flipV="1">
+                          <a:off x="0" y="0"/>
+                          <a:ext cx="712047" cy="285539"/>
+                        </a:xfrm>
+                        <a:prstGeom prst="line">
+                          <a:avLst/>
+                        </a:prstGeom>
+                      </wps:spPr>
+                      <wps:style>
+                        <a:lnRef idx="1">
+                          <a:schemeClr val="dk1"/>
+                        </a:lnRef>
+                        <a:fillRef idx="0">
+                          <a:schemeClr val="dk1"/>
+                        </a:fillRef>
+                        <a:effectRef idx="0">
+                          <a:schemeClr val="dk1"/>
+                        </a:effectRef>
+                        <a:fontRef idx="minor">
+                          <a:schemeClr val="tx1"/>
+                        </a:fontRef>
+                      </wps:style>
+                      <wps:bodyPr/>
+                    </wps:wsp>
+                  </a:graphicData>
+                </a:graphic>
+                <wp14:sizeRelH relativeFrom="margin">
+                  <wp14:pctWidth>0</wp14:pctWidth>
+                </wp14:sizeRelH>
+                <wp14:sizeRelV relativeFrom="margin">
+                  <wp14:pctHeight>0</wp14:pctHeight>
+                </wp14:sizeRelV>
+              </wp:anchor>
+            </w:drawing>
+          </mc:Choice>
+          <mc:Fallback>
+            <w:pict>
+              <v:line id="Straight Connector 31" o:spid="_x0000_s1026" style="position:absolute;flip:y;z-index:251678720;visibility:visible;mso-wrap-style:square;mso-width-percent:0;mso-height-percent:0;mso-wrap-distance-left:9pt;mso-wrap-distance-top:0;mso-wrap-distance-right:9pt;mso-wrap-distance-bottom:0;mso-position-horizontal:absolute;mso-position-horizontal-relative:text;mso-position-vertical:absolute;mso-position-vertical-relative:text;mso-width-percent:0;mso-height-percent:0;mso-width-relative:margin;mso-height-relative:margin" from="31.35pt,33.7pt" to="87.4pt,56.2pt" o:gfxdata="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" strokecolor="black [3040]"/>
+            </w:pict>
+          </mc:Fallback>
+        </mc:AlternateContent>
+      </w:r>
+      <w:r>
+        <w:rPr>
+          <w:b/>
+          <w:bCs/>
           <w:noProof/>
           <w:lang w:bidi="hi-IN"/>
         </w:rPr>
         <mc:AlternateContent>
           <mc:Choice Requires="wps">
             <w:drawing>
-              <wp:anchor distT="0" distB="0" distL="114300" distR="114300" simplePos="0" relativeHeight="251670528" behindDoc="0" locked="0" layoutInCell="1" allowOverlap="1" wp14:anchorId="6ECB1291" wp14:editId="7F944480">
+              <wp:anchor distT="0" distB="0" distL="114300" distR="114300" simplePos="0" relativeHeight="251676672" behindDoc="0" locked="0" layoutInCell="1" allowOverlap="1" wp14:anchorId="22482880" wp14:editId="45468480">
                 <wp:simplePos x="0" y="0"/>
                 <wp:positionH relativeFrom="column">
-                  <wp:posOffset>4175760</wp:posOffset>
+                  <wp:posOffset>6680200</wp:posOffset>
                 </wp:positionH>
                 <wp:positionV relativeFrom="paragraph">
-                  <wp:posOffset>207010</wp:posOffset>
+                  <wp:posOffset>1344295</wp:posOffset>
                 </wp:positionV>
-                <wp:extent cx="1287780" cy="548640"/>
-                <wp:effectExtent l="0" t="0" r="26670" b="22860"/>
+                <wp:extent cx="406400" cy="0"/>
+                <wp:effectExtent l="0" t="76200" r="12700" b="114300"/>
                 <wp:wrapNone/>
-                <wp:docPr id="23" name="Oval 23"/>
+                <wp:docPr id="29" name="Straight Arrow Connector 29"/>
+                <wp:cNvGraphicFramePr/>
+                <a:graphic xmlns:a="http://schemas.openxmlformats.org/drawingml/2006/main">
+                  <a:graphicData uri="http://schemas.microsoft.com/office/word/2010/wordprocessingShape">
+                    <wps:wsp>
+                      <wps:cNvCnPr/>
+                      <wps:spPr>
+                        <a:xfrm>
+                          <a:off x="0" y="0"/>
+                          <a:ext cx="406400" cy="0"/>
+                        </a:xfrm>
+                        <a:prstGeom prst="straightConnector1">
+                          <a:avLst/>
+                        </a:prstGeom>
+                        <a:ln>
+                          <a:tailEnd type="arrow"/>
+                        </a:ln>
+                      </wps:spPr>
+                      <wps:style>
+                        <a:lnRef idx="1">
+                          <a:schemeClr val="dk1"/>
+                        </a:lnRef>
+                        <a:fillRef idx="0">
+                          <a:schemeClr val="dk1"/>
+                        </a:fillRef>
+                        <a:effectRef idx="0">
+                          <a:schemeClr val="dk1"/>
+                        </a:effectRef>
+                        <a:fontRef idx="minor">
+                          <a:schemeClr val="tx1"/>
+                        </a:fontRef>
+                      </wps:style>
+                      <wps:bodyPr/>
+                    </wps:wsp>
+                  </a:graphicData>
+                </a:graphic>
+                <wp14:sizeRelH relativeFrom="margin">
+                  <wp14:pctWidth>0</wp14:pctWidth>
+                </wp14:sizeRelH>
+                <wp14:sizeRelV relativeFrom="margin">
+                  <wp14:pctHeight>0</wp14:pctHeight>
+                </wp14:sizeRelV>
+              </wp:anchor>
+            </w:drawing>
+          </mc:Choice>
+          <mc:Fallback>
+            <w:pict>
+              <v:shape id="Straight Arrow Connector 29" o:spid="_x0000_s1026" type="#_x0000_t32" style="position:absolute;margin-left:526pt;margin-top:105.85pt;width:32pt;height:0;z-index:251676672;visibility:visible;mso-wrap-style:square;mso-width-percent:0;mso-height-percent:0;mso-wrap-distance-left:9pt;mso-wrap-distance-top:0;mso-wrap-distance-right:9pt;mso-wrap-distance-bottom:0;mso-position-horizontal:absolute;mso-position-horizontal-relative:text;mso-position-vertical:absolute;mso-position-vertical-relative:text;mso-width-percent:0;mso-height-percent:0;mso-width-relative:margin;mso-height-relative:margin" o:gfxdata="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" strokecolor="black [3040]">
+                <v:stroke endarrow="open"/>
+              </v:shape>
+            </w:pict>
+          </mc:Fallback>
+        </mc:AlternateContent>
+      </w:r>
+      <w:r>
+        <w:rPr>
+          <w:b/>
+          <w:bCs/>
+          <w:noProof/>
+          <w:lang w:bidi="hi-IN"/>
+        </w:rPr>
+        <mc:AlternateContent>
+          <mc:Choice Requires="wps">
+            <w:drawing>
+              <wp:anchor distT="0" distB="0" distL="114300" distR="114300" simplePos="0" relativeHeight="251663360" behindDoc="0" locked="0" layoutInCell="1" allowOverlap="1" wp14:anchorId="3D55FFB6" wp14:editId="273FC176">
+                <wp:simplePos x="0" y="0"/>
+                <wp:positionH relativeFrom="column">
+                  <wp:posOffset>5121910</wp:posOffset>
+                </wp:positionH>
+                <wp:positionV relativeFrom="paragraph">
+                  <wp:posOffset>929005</wp:posOffset>
+                </wp:positionV>
+                <wp:extent cx="1554480" cy="812800"/>
+                <wp:effectExtent l="0" t="0" r="26670" b="25400"/>
+                <wp:wrapNone/>
+                <wp:docPr id="14" name="Diamond 14"/>
                 <wp:cNvGraphicFramePr/>
                 <a:graphic xmlns:a="http://schemas.openxmlformats.org/drawingml/2006/main">
                   <a:graphicData uri="http://schemas.microsoft.com/office/word/2010/wordprocessingShape">
@@ -1203,23 +2146,374 @@
                       <wps:spPr>
                         <a:xfrm>
                           <a:off x="0" y="0"/>
-                          <a:ext cx="1287780" cy="548640"/>
+                          <a:ext cx="1554480" cy="812800"/>
                         </a:xfrm>
-                        <a:prstGeom prst="ellipse">
+                        <a:prstGeom prst="diamond">
                           <a:avLst/>
                         </a:prstGeom>
                       </wps:spPr>
                       <wps:style>
                         <a:lnRef idx="2">
-                          <a:schemeClr val="dk1">
+                          <a:schemeClr val="accent6">
                             <a:shade val="50000"/>
                           </a:schemeClr>
                         </a:lnRef>
                         <a:fillRef idx="1">
-                          <a:schemeClr val="dk1"/>
+                          <a:schemeClr val="accent6"/>
                         </a:fillRef>
                         <a:effectRef idx="0">
-                          <a:schemeClr val="dk1"/>
+                          <a:schemeClr val="accent6"/>
+                        </a:effectRef>
+                        <a:fontRef idx="minor">
+                          <a:schemeClr val="lt1"/>
+                        </a:fontRef>
+                      </wps:style>
+                      <wps:txbx>
+                        <w:txbxContent>
+                          <w:p>
+                            <w:pPr>
+                              <w:jc w:val="center"/>
+                              <w:rPr>
+                                <w:b/>
+                                <w:bCs/>
+                                <w:i/>
+                                <w:iCs/>
+                                <w:color w:val="FF0000"/>
+                                <w:sz w:val="24"/>
+                                <w:szCs w:val="24"/>
+                              </w:rPr>
+                            </w:pPr>
+                            <w:r>
+                              <w:rPr>
+                                <w:b/>
+                                <w:bCs/>
+                                <w:i/>
+                                <w:iCs/>
+                                <w:color w:val="FF0000"/>
+                                <w:sz w:val="24"/>
+                                <w:szCs w:val="24"/>
+                              </w:rPr>
+                              <w:t>Designs</w:t>
+                            </w:r>
+                          </w:p>
+                        </w:txbxContent>
+                      </wps:txbx>
+                      <wps:bodyPr rot="0" spcFirstLastPara="0" vertOverflow="overflow" horzOverflow="overflow" vert="horz" wrap="square" lIns="91440" tIns="45720" rIns="91440" bIns="45720" numCol="1" spcCol="0" rtlCol="0" fromWordArt="0" anchor="ctr" anchorCtr="0" forceAA="0" compatLnSpc="1">
+                        <a:prstTxWarp prst="textNoShape">
+                          <a:avLst/>
+                        </a:prstTxWarp>
+                        <a:noAutofit/>
+                      </wps:bodyPr>
+                    </wps:wsp>
+                  </a:graphicData>
+                </a:graphic>
+                <wp14:sizeRelV relativeFrom="margin">
+                  <wp14:pctHeight>0</wp14:pctHeight>
+                </wp14:sizeRelV>
+              </wp:anchor>
+            </w:drawing>
+          </mc:Choice>
+          <mc:Fallback>
+            <w:pict>
+              <v:shape id="Diamond 14" o:spid="_x0000_s1037" type="#_x0000_t4" style="position:absolute;margin-left:403.3pt;margin-top:73.15pt;width:122.4pt;height:64pt;z-index:251663360;visibility:visible;mso-wrap-style:square;mso-height-percent:0;mso-wrap-distance-left:9pt;mso-wrap-distance-top:0;mso-wrap-distance-right:9pt;mso-wrap-distance-bottom:0;mso-position-horizontal:absolute;mso-position-horizontal-relative:text;mso-position-vertical:absolute;mso-position-vertical-relative:text;mso-height-percent:0;mso-height-relative:margin;v-text-anchor:middle" o:gfxdata="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" fillcolor="#f79646 [3209]" strokecolor="#974706 [1609]" strokeweight="2pt">
+                <v:textbox>
+                  <w:txbxContent>
+                    <w:p>
+                      <w:pPr>
+                        <w:jc w:val="center"/>
+                        <w:rPr>
+                          <w:b/>
+                          <w:bCs/>
+                          <w:i/>
+                          <w:iCs/>
+                          <w:color w:val="FF0000"/>
+                          <w:sz w:val="24"/>
+                          <w:szCs w:val="24"/>
+                        </w:rPr>
+                      </w:pPr>
+                      <w:r>
+                        <w:rPr>
+                          <w:b/>
+                          <w:bCs/>
+                          <w:i/>
+                          <w:iCs/>
+                          <w:color w:val="FF0000"/>
+                          <w:sz w:val="24"/>
+                          <w:szCs w:val="24"/>
+                        </w:rPr>
+                        <w:t>Designs</w:t>
+                      </w:r>
+                    </w:p>
+                  </w:txbxContent>
+                </v:textbox>
+              </v:shape>
+            </w:pict>
+          </mc:Fallback>
+        </mc:AlternateContent>
+      </w:r>
+      <w:r>
+        <w:rPr>
+          <w:b/>
+          <w:bCs/>
+          <w:noProof/>
+          <w:sz w:val="28"/>
+          <w:szCs w:val="28"/>
+          <w:lang w:bidi="hi-IN"/>
+        </w:rPr>
+        <mc:AlternateContent>
+          <mc:Choice Requires="wps">
+            <w:drawing>
+              <wp:anchor distT="0" distB="0" distL="114300" distR="114300" simplePos="0" relativeHeight="251680768" behindDoc="0" locked="0" layoutInCell="1" allowOverlap="1" wp14:anchorId="53ED8543" wp14:editId="5A1E3A6C">
+                <wp:simplePos x="0" y="0"/>
+                <wp:positionH relativeFrom="column">
+                  <wp:posOffset>397510</wp:posOffset>
+                </wp:positionH>
+                <wp:positionV relativeFrom="paragraph">
+                  <wp:posOffset>1987550</wp:posOffset>
+                </wp:positionV>
+                <wp:extent cx="448310" cy="321310"/>
+                <wp:effectExtent l="0" t="0" r="27940" b="21590"/>
+                <wp:wrapNone/>
+                <wp:docPr id="33" name="Straight Connector 33"/>
+                <wp:cNvGraphicFramePr/>
+                <a:graphic xmlns:a="http://schemas.openxmlformats.org/drawingml/2006/main">
+                  <a:graphicData uri="http://schemas.microsoft.com/office/word/2010/wordprocessingShape">
+                    <wps:wsp>
+                      <wps:cNvCnPr/>
+                      <wps:spPr>
+                        <a:xfrm>
+                          <a:off x="0" y="0"/>
+                          <a:ext cx="448310" cy="321310"/>
+                        </a:xfrm>
+                        <a:prstGeom prst="line">
+                          <a:avLst/>
+                        </a:prstGeom>
+                      </wps:spPr>
+                      <wps:style>
+                        <a:lnRef idx="1">
+                          <a:schemeClr val="dk1"/>
+                        </a:lnRef>
+                        <a:fillRef idx="0">
+                          <a:schemeClr val="dk1"/>
+                        </a:fillRef>
+                        <a:effectRef idx="0">
+                          <a:schemeClr val="dk1"/>
+                        </a:effectRef>
+                        <a:fontRef idx="minor">
+                          <a:schemeClr val="tx1"/>
+                        </a:fontRef>
+                      </wps:style>
+                      <wps:bodyPr/>
+                    </wps:wsp>
+                  </a:graphicData>
+                </a:graphic>
+                <wp14:sizeRelH relativeFrom="margin">
+                  <wp14:pctWidth>0</wp14:pctWidth>
+                </wp14:sizeRelH>
+                <wp14:sizeRelV relativeFrom="margin">
+                  <wp14:pctHeight>0</wp14:pctHeight>
+                </wp14:sizeRelV>
+              </wp:anchor>
+            </w:drawing>
+          </mc:Choice>
+          <mc:Fallback>
+            <w:pict>
+              <v:line id="Straight Connector 33" o:spid="_x0000_s1026" style="position:absolute;z-index:251680768;visibility:visible;mso-wrap-style:square;mso-width-percent:0;mso-height-percent:0;mso-wrap-distance-left:9pt;mso-wrap-distance-top:0;mso-wrap-distance-right:9pt;mso-wrap-distance-bottom:0;mso-position-horizontal:absolute;mso-position-horizontal-relative:text;mso-position-vertical:absolute;mso-position-vertical-relative:text;mso-width-percent:0;mso-height-percent:0;mso-width-relative:margin;mso-height-relative:margin" from="31.3pt,156.5pt" to="66.6pt,181.8pt" o:gfxdata="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" strokecolor="black [3040]"/>
+            </w:pict>
+          </mc:Fallback>
+        </mc:AlternateContent>
+      </w:r>
+      <w:r>
+        <w:rPr>
+          <w:b/>
+          <w:bCs/>
+          <w:noProof/>
+          <w:sz w:val="28"/>
+          <w:szCs w:val="28"/>
+          <w:lang w:bidi="hi-IN"/>
+        </w:rPr>
+        <mc:AlternateContent>
+          <mc:Choice Requires="wps">
+            <w:drawing>
+              <wp:anchor distT="0" distB="0" distL="114300" distR="114300" simplePos="0" relativeHeight="251677696" behindDoc="0" locked="0" layoutInCell="1" allowOverlap="1" wp14:anchorId="54B42E54" wp14:editId="1F623857">
+                <wp:simplePos x="0" y="0"/>
+                <wp:positionH relativeFrom="column">
+                  <wp:posOffset>-194945</wp:posOffset>
+                </wp:positionH>
+                <wp:positionV relativeFrom="paragraph">
+                  <wp:posOffset>511810</wp:posOffset>
+                </wp:positionV>
+                <wp:extent cx="448310" cy="201930"/>
+                <wp:effectExtent l="0" t="0" r="27940" b="26670"/>
+                <wp:wrapNone/>
+                <wp:docPr id="30" name="Straight Connector 30"/>
+                <wp:cNvGraphicFramePr/>
+                <a:graphic xmlns:a="http://schemas.openxmlformats.org/drawingml/2006/main">
+                  <a:graphicData uri="http://schemas.microsoft.com/office/word/2010/wordprocessingShape">
+                    <wps:wsp>
+                      <wps:cNvCnPr/>
+                      <wps:spPr>
+                        <a:xfrm>
+                          <a:off x="0" y="0"/>
+                          <a:ext cx="448310" cy="201930"/>
+                        </a:xfrm>
+                        <a:prstGeom prst="line">
+                          <a:avLst/>
+                        </a:prstGeom>
+                      </wps:spPr>
+                      <wps:style>
+                        <a:lnRef idx="1">
+                          <a:schemeClr val="dk1"/>
+                        </a:lnRef>
+                        <a:fillRef idx="0">
+                          <a:schemeClr val="dk1"/>
+                        </a:fillRef>
+                        <a:effectRef idx="0">
+                          <a:schemeClr val="dk1"/>
+                        </a:effectRef>
+                        <a:fontRef idx="minor">
+                          <a:schemeClr val="tx1"/>
+                        </a:fontRef>
+                      </wps:style>
+                      <wps:bodyPr/>
+                    </wps:wsp>
+                  </a:graphicData>
+                </a:graphic>
+                <wp14:sizeRelH relativeFrom="margin">
+                  <wp14:pctWidth>0</wp14:pctWidth>
+                </wp14:sizeRelH>
+                <wp14:sizeRelV relativeFrom="margin">
+                  <wp14:pctHeight>0</wp14:pctHeight>
+                </wp14:sizeRelV>
+              </wp:anchor>
+            </w:drawing>
+          </mc:Choice>
+          <mc:Fallback>
+            <w:pict>
+              <v:line id="Straight Connector 30" o:spid="_x0000_s1026" style="position:absolute;z-index:251677696;visibility:visible;mso-wrap-style:square;mso-width-percent:0;mso-height-percent:0;mso-wrap-distance-left:9pt;mso-wrap-distance-top:0;mso-wrap-distance-right:9pt;mso-wrap-distance-bottom:0;mso-position-horizontal:absolute;mso-position-horizontal-relative:text;mso-position-vertical:absolute;mso-position-vertical-relative:text;mso-width-percent:0;mso-height-percent:0;mso-width-relative:margin;mso-height-relative:margin" from="-15.35pt,40.3pt" to="19.95pt,56.2pt" o:gfxdata="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" strokecolor="black [3040]"/>
+            </w:pict>
+          </mc:Fallback>
+        </mc:AlternateContent>
+      </w:r>
+      <w:r>
+        <w:rPr>
+          <w:b/>
+          <w:bCs/>
+          <w:noProof/>
+          <w:sz w:val="28"/>
+          <w:szCs w:val="28"/>
+          <w:lang w:bidi="hi-IN"/>
+        </w:rPr>
+        <mc:AlternateContent>
+          <mc:Choice Requires="wps">
+            <w:drawing>
+              <wp:anchor distT="0" distB="0" distL="114300" distR="114300" simplePos="0" relativeHeight="251711488" behindDoc="0" locked="0" layoutInCell="1" allowOverlap="1" wp14:anchorId="161823B2" wp14:editId="371E1F15">
+                <wp:simplePos x="0" y="0"/>
+                <wp:positionH relativeFrom="column">
+                  <wp:posOffset>347133</wp:posOffset>
+                </wp:positionH>
+                <wp:positionV relativeFrom="paragraph">
+                  <wp:posOffset>1988608</wp:posOffset>
+                </wp:positionV>
+                <wp:extent cx="499110" cy="1015154"/>
+                <wp:effectExtent l="0" t="0" r="34290" b="13970"/>
+                <wp:wrapNone/>
+                <wp:docPr id="42" name="Straight Connector 42"/>
+                <wp:cNvGraphicFramePr/>
+                <a:graphic xmlns:a="http://schemas.openxmlformats.org/drawingml/2006/main">
+                  <a:graphicData uri="http://schemas.microsoft.com/office/word/2010/wordprocessingShape">
+                    <wps:wsp>
+                      <wps:cNvCnPr/>
+                      <wps:spPr>
+                        <a:xfrm>
+                          <a:off x="0" y="0"/>
+                          <a:ext cx="499110" cy="1015154"/>
+                        </a:xfrm>
+                        <a:prstGeom prst="line">
+                          <a:avLst/>
+                        </a:prstGeom>
+                      </wps:spPr>
+                      <wps:style>
+                        <a:lnRef idx="1">
+                          <a:schemeClr val="dk1"/>
+                        </a:lnRef>
+                        <a:fillRef idx="0">
+                          <a:schemeClr val="dk1"/>
+                        </a:fillRef>
+                        <a:effectRef idx="0">
+                          <a:schemeClr val="dk1"/>
+                        </a:effectRef>
+                        <a:fontRef idx="minor">
+                          <a:schemeClr val="tx1"/>
+                        </a:fontRef>
+                      </wps:style>
+                      <wps:bodyPr/>
+                    </wps:wsp>
+                  </a:graphicData>
+                </a:graphic>
+                <wp14:sizeRelH relativeFrom="margin">
+                  <wp14:pctWidth>0</wp14:pctWidth>
+                </wp14:sizeRelH>
+                <wp14:sizeRelV relativeFrom="margin">
+                  <wp14:pctHeight>0</wp14:pctHeight>
+                </wp14:sizeRelV>
+              </wp:anchor>
+            </w:drawing>
+          </mc:Choice>
+          <mc:Fallback>
+            <w:pict>
+              <v:line id="Straight Connector 42" o:spid="_x0000_s1026" style="position:absolute;z-index:251711488;visibility:visible;mso-wrap-style:square;mso-width-percent:0;mso-height-percent:0;mso-wrap-distance-left:9pt;mso-wrap-distance-top:0;mso-wrap-distance-right:9pt;mso-wrap-distance-bottom:0;mso-position-horizontal:absolute;mso-position-horizontal-relative:text;mso-position-vertical:absolute;mso-position-vertical-relative:text;mso-width-percent:0;mso-height-percent:0;mso-width-relative:margin;mso-height-relative:margin" from="27.35pt,156.6pt" to="66.65pt,236.55pt" o:gfxdata="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" strokecolor="black [3040]"/>
+            </w:pict>
+          </mc:Fallback>
+        </mc:AlternateContent>
+      </w:r>
+      <w:r>
+        <w:rPr>
+          <w:b/>
+          <w:bCs/>
+          <w:noProof/>
+          <w:lang w:bidi="hi-IN"/>
+        </w:rPr>
+        <mc:AlternateContent>
+          <mc:Choice Requires="wps">
+            <w:drawing>
+              <wp:anchor distT="0" distB="0" distL="114300" distR="114300" simplePos="0" relativeHeight="251708416" behindDoc="0" locked="0" layoutInCell="1" allowOverlap="1" wp14:anchorId="199B440B" wp14:editId="748E248C">
+                <wp:simplePos x="0" y="0"/>
+                <wp:positionH relativeFrom="column">
+                  <wp:posOffset>346710</wp:posOffset>
+                </wp:positionH>
+                <wp:positionV relativeFrom="paragraph">
+                  <wp:posOffset>3004820</wp:posOffset>
+                </wp:positionV>
+                <wp:extent cx="1287780" cy="448310"/>
+                <wp:effectExtent l="0" t="0" r="26670" b="27940"/>
+                <wp:wrapNone/>
+                <wp:docPr id="9" name="Oval 9"/>
+                <wp:cNvGraphicFramePr/>
+                <a:graphic xmlns:a="http://schemas.openxmlformats.org/drawingml/2006/main">
+                  <a:graphicData uri="http://schemas.microsoft.com/office/word/2010/wordprocessingShape">
+                    <wps:wsp>
+                      <wps:cNvSpPr/>
+                      <wps:spPr>
+                        <a:xfrm>
+                          <a:off x="0" y="0"/>
+                          <a:ext cx="1287780" cy="448310"/>
+                        </a:xfrm>
+                        <a:prstGeom prst="ellipse">
+                          <a:avLst/>
+                        </a:prstGeom>
+                      </wps:spPr>
+                      <wps:style>
+                        <a:lnRef idx="2">
+                          <a:schemeClr val="accent2">
+                            <a:shade val="50000"/>
+                          </a:schemeClr>
+                        </a:lnRef>
+                        <a:fillRef idx="1">
+                          <a:schemeClr val="accent2"/>
+                        </a:fillRef>
+                        <a:effectRef idx="0">
+                          <a:schemeClr val="accent2"/>
                         </a:effectRef>
                         <a:fontRef idx="minor">
                           <a:schemeClr val="lt1"/>
@@ -1232,7 +2526,11 @@
                               <w:jc w:val="center"/>
                             </w:pPr>
                             <w:r>
-                              <w:t>Email_ID</w:t>
+                              <w:rPr>
+                                <w:b/>
+                                <w:bCs/>
+                              </w:rPr>
+                              <w:t>Role</w:t>
                             </w:r>
                           </w:p>
                         </w:txbxContent>
@@ -1257,7 +2555,7 @@
           </mc:Choice>
           <mc:Fallback>
             <w:pict>
-              <v:oval id="Oval 23" o:spid="_x0000_s1033" style="position:absolute;margin-left:328.8pt;margin-top:16.3pt;width:101.4pt;height:43.2pt;z-index:251670528;visibility:visible;mso-wrap-style:square;mso-width-percent:0;mso-height-percent:0;mso-wrap-distance-left:9pt;mso-wrap-distance-top:0;mso-wrap-distance-right:9pt;mso-wrap-distance-bottom:0;mso-position-horizontal:absolute;mso-position-horizontal-relative:text;mso-position-vertical:absolute;mso-position-vertical-relative:text;mso-width-percent:0;mso-height-percent:0;mso-width-relative:margin;mso-height-relative:margin;v-text-anchor:middle" o:gfxdata="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" fillcolor="black [3200]" strokecolor="black [1600]" strokeweight="2pt">
+              <v:oval id="Oval 9" o:spid="_x0000_s1038" style="position:absolute;margin-left:27.3pt;margin-top:236.6pt;width:101.4pt;height:35.3pt;z-index:251708416;visibility:visible;mso-wrap-style:square;mso-width-percent:0;mso-height-percent:0;mso-wrap-distance-left:9pt;mso-wrap-distance-top:0;mso-wrap-distance-right:9pt;mso-wrap-distance-bottom:0;mso-position-horizontal:absolute;mso-position-horizontal-relative:text;mso-position-vertical:absolute;mso-position-vertical-relative:text;mso-width-percent:0;mso-height-percent:0;mso-width-relative:margin;mso-height-relative:margin;v-text-anchor:middle" o:gfxdata="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" fillcolor="#c0504d [3205]" strokecolor="#622423 [1605]" strokeweight="2pt">
                 <v:textbox>
                   <w:txbxContent>
                     <w:p>
@@ -1265,7 +2563,11 @@
                         <w:jc w:val="center"/>
                       </w:pPr>
                       <w:r>
-                        <w:t>Email_ID</w:t>
+                        <w:rPr>
+                          <w:b/>
+                          <w:bCs/>
+                        </w:rPr>
+                        <w:t>Role</w:t>
                       </w:r>
                     </w:p>
                   </w:txbxContent>
@@ -1277,72 +2579,57 @@
       </w:r>
       <w:r>
         <w:rPr>
+          <w:b/>
+          <w:bCs/>
           <w:noProof/>
+          <w:sz w:val="28"/>
+          <w:szCs w:val="28"/>
           <w:lang w:bidi="hi-IN"/>
         </w:rPr>
         <mc:AlternateContent>
           <mc:Choice Requires="wps">
             <w:drawing>
-              <wp:anchor distT="0" distB="0" distL="114300" distR="114300" simplePos="0" relativeHeight="251669504" behindDoc="0" locked="0" layoutInCell="1" allowOverlap="1" wp14:anchorId="7614DE34" wp14:editId="199D6CE6">
+              <wp:anchor distT="0" distB="0" distL="114300" distR="114300" simplePos="0" relativeHeight="251682816" behindDoc="0" locked="0" layoutInCell="1" allowOverlap="1" wp14:anchorId="0C1D04CD" wp14:editId="504DDC5A">
                 <wp:simplePos x="0" y="0"/>
                 <wp:positionH relativeFrom="column">
-                  <wp:posOffset>2819400</wp:posOffset>
+                  <wp:posOffset>4064000</wp:posOffset>
                 </wp:positionH>
                 <wp:positionV relativeFrom="paragraph">
-                  <wp:posOffset>130810</wp:posOffset>
+                  <wp:posOffset>428202</wp:posOffset>
                 </wp:positionV>
-                <wp:extent cx="1287780" cy="617220"/>
-                <wp:effectExtent l="0" t="0" r="26670" b="11430"/>
+                <wp:extent cx="956733" cy="297603"/>
+                <wp:effectExtent l="0" t="0" r="15240" b="26670"/>
                 <wp:wrapNone/>
-                <wp:docPr id="22" name="Oval 22"/>
+                <wp:docPr id="35" name="Straight Connector 35"/>
                 <wp:cNvGraphicFramePr/>
                 <a:graphic xmlns:a="http://schemas.openxmlformats.org/drawingml/2006/main">
                   <a:graphicData uri="http://schemas.microsoft.com/office/word/2010/wordprocessingShape">
                     <wps:wsp>
-                      <wps:cNvSpPr/>
+                      <wps:cNvCnPr/>
                       <wps:spPr>
-                        <a:xfrm>
+                        <a:xfrm flipH="1">
                           <a:off x="0" y="0"/>
-                          <a:ext cx="1287780" cy="617220"/>
+                          <a:ext cx="956733" cy="297603"/>
                         </a:xfrm>
-                        <a:prstGeom prst="ellipse">
+                        <a:prstGeom prst="line">
                           <a:avLst/>
                         </a:prstGeom>
                       </wps:spPr>
                       <wps:style>
-                        <a:lnRef idx="2">
-                          <a:schemeClr val="dk1">
-                            <a:shade val="50000"/>
-                          </a:schemeClr>
+                        <a:lnRef idx="1">
+                          <a:schemeClr val="dk1"/>
                         </a:lnRef>
-                        <a:fillRef idx="1">
+                        <a:fillRef idx="0">
                           <a:schemeClr val="dk1"/>
                         </a:fillRef>
                         <a:effectRef idx="0">
                           <a:schemeClr val="dk1"/>
                         </a:effectRef>
                         <a:fontRef idx="minor">
-                          <a:schemeClr val="lt1"/>
+                          <a:schemeClr val="tx1"/>
                         </a:fontRef>
                       </wps:style>
-                      <wps:txbx>
-                        <w:txbxContent>
-                          <w:p>
-                            <w:pPr>
-                              <w:jc w:val="center"/>
-                            </w:pPr>
-                            <w:r>
-                              <w:t>Emp_ID</w:t>
-                            </w:r>
-                          </w:p>
-                        </w:txbxContent>
-                      </wps:txbx>
-                      <wps:bodyPr rot="0" spcFirstLastPara="0" vertOverflow="overflow" horzOverflow="overflow" vert="horz" wrap="square" lIns="91440" tIns="45720" rIns="91440" bIns="45720" numCol="1" spcCol="0" rtlCol="0" fromWordArt="0" anchor="ctr" anchorCtr="0" forceAA="0" compatLnSpc="1">
-                        <a:prstTxWarp prst="textNoShape">
-                          <a:avLst/>
-                        </a:prstTxWarp>
-                        <a:noAutofit/>
-                      </wps:bodyPr>
+                      <wps:bodyPr/>
                     </wps:wsp>
                   </a:graphicData>
                 </a:graphic>
@@ -1357,92 +2644,64 @@
           </mc:Choice>
           <mc:Fallback>
             <w:pict>
-              <v:oval id="Oval 22" o:spid="_x0000_s1034" style="position:absolute;margin-left:222pt;margin-top:10.3pt;width:101.4pt;height:48.6pt;z-index:251669504;visibility:visible;mso-wrap-style:square;mso-width-percent:0;mso-height-percent:0;mso-wrap-distance-left:9pt;mso-wrap-distance-top:0;mso-wrap-distance-right:9pt;mso-wrap-distance-bottom:0;mso-position-horizontal:absolute;mso-position-horizontal-relative:text;mso-position-vertical:absolute;mso-position-vertical-relative:text;mso-width-percent:0;mso-height-percent:0;mso-width-relative:margin;mso-height-relative:margin;v-text-anchor:middle" o:gfxdata="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" fillcolor="black [3200]" strokecolor="black [1600]" strokeweight="2pt">
-                <v:textbox>
-                  <w:txbxContent>
-                    <w:p>
-                      <w:pPr>
-                        <w:jc w:val="center"/>
-                      </w:pPr>
-                      <w:r>
-                        <w:t>Emp_ID</w:t>
-                      </w:r>
-                    </w:p>
-                  </w:txbxContent>
-                </v:textbox>
-              </v:oval>
+              <v:line id="Straight Connector 35" o:spid="_x0000_s1026" style="position:absolute;flip:x;z-index:251682816;visibility:visible;mso-wrap-style:square;mso-width-percent:0;mso-height-percent:0;mso-wrap-distance-left:9pt;mso-wrap-distance-top:0;mso-wrap-distance-right:9pt;mso-wrap-distance-bottom:0;mso-position-horizontal:absolute;mso-position-horizontal-relative:text;mso-position-vertical:absolute;mso-position-vertical-relative:text;mso-width-percent:0;mso-height-percent:0;mso-width-relative:margin;mso-height-relative:margin" from="320pt,33.7pt" to="395.35pt,57.15pt" o:gfxdata="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" strokecolor="black [3040]"/>
             </w:pict>
           </mc:Fallback>
         </mc:AlternateContent>
       </w:r>
       <w:r>
         <w:rPr>
+          <w:b/>
+          <w:bCs/>
           <w:noProof/>
+          <w:sz w:val="28"/>
+          <w:szCs w:val="28"/>
           <w:lang w:bidi="hi-IN"/>
         </w:rPr>
         <mc:AlternateContent>
           <mc:Choice Requires="wps">
             <w:drawing>
-              <wp:anchor distT="0" distB="0" distL="114300" distR="114300" simplePos="0" relativeHeight="251671552" behindDoc="0" locked="0" layoutInCell="1" allowOverlap="1" wp14:anchorId="47677EB5" wp14:editId="6874C6B5">
+              <wp:anchor distT="0" distB="0" distL="114300" distR="114300" simplePos="0" relativeHeight="251681792" behindDoc="0" locked="0" layoutInCell="1" allowOverlap="1" wp14:anchorId="560B4528" wp14:editId="0968EEEB">
                 <wp:simplePos x="0" y="0"/>
                 <wp:positionH relativeFrom="column">
-                  <wp:posOffset>-891540</wp:posOffset>
+                  <wp:posOffset>3310255</wp:posOffset>
                 </wp:positionH>
                 <wp:positionV relativeFrom="paragraph">
-                  <wp:posOffset>207010</wp:posOffset>
+                  <wp:posOffset>496570</wp:posOffset>
                 </wp:positionV>
-                <wp:extent cx="1287780" cy="632460"/>
-                <wp:effectExtent l="0" t="0" r="26670" b="15240"/>
+                <wp:extent cx="752475" cy="222250"/>
+                <wp:effectExtent l="0" t="0" r="28575" b="25400"/>
                 <wp:wrapNone/>
-                <wp:docPr id="24" name="Oval 24"/>
+                <wp:docPr id="34" name="Straight Connector 34"/>
                 <wp:cNvGraphicFramePr/>
                 <a:graphic xmlns:a="http://schemas.openxmlformats.org/drawingml/2006/main">
                   <a:graphicData uri="http://schemas.microsoft.com/office/word/2010/wordprocessingShape">
                     <wps:wsp>
-                      <wps:cNvSpPr/>
+                      <wps:cNvCnPr/>
                       <wps:spPr>
                         <a:xfrm>
                           <a:off x="0" y="0"/>
-                          <a:ext cx="1287780" cy="632460"/>
+                          <a:ext cx="752475" cy="222250"/>
                         </a:xfrm>
-                        <a:prstGeom prst="ellipse">
+                        <a:prstGeom prst="line">
                           <a:avLst/>
                         </a:prstGeom>
                       </wps:spPr>
                       <wps:style>
-                        <a:lnRef idx="2">
-                          <a:schemeClr val="dk1">
-                            <a:shade val="50000"/>
-                          </a:schemeClr>
+                        <a:lnRef idx="1">
+                          <a:schemeClr val="dk1"/>
                         </a:lnRef>
-                        <a:fillRef idx="1">
+                        <a:fillRef idx="0">
                           <a:schemeClr val="dk1"/>
                         </a:fillRef>
                         <a:effectRef idx="0">
                           <a:schemeClr val="dk1"/>
                         </a:effectRef>
                         <a:fontRef idx="minor">
-                          <a:schemeClr val="lt1"/>
+                          <a:schemeClr val="tx1"/>
                         </a:fontRef>
                       </wps:style>
-                      <wps:txbx>
-                        <w:txbxContent>
-                          <w:p>
-                            <w:pPr>
-                              <w:jc w:val="center"/>
-                            </w:pPr>
-                            <w:r>
-                              <w:t>Email_ID</w:t>
-                            </w:r>
-                          </w:p>
-                        </w:txbxContent>
-                      </wps:txbx>
-                      <wps:bodyPr rot="0" spcFirstLastPara="0" vertOverflow="overflow" horzOverflow="overflow" vert="horz" wrap="square" lIns="91440" tIns="45720" rIns="91440" bIns="45720" numCol="1" spcCol="0" rtlCol="0" fromWordArt="0" anchor="ctr" anchorCtr="0" forceAA="0" compatLnSpc="1">
-                        <a:prstTxWarp prst="textNoShape">
-                          <a:avLst/>
-                        </a:prstTxWarp>
-                        <a:noAutofit/>
-                      </wps:bodyPr>
+                      <wps:bodyPr/>
                     </wps:wsp>
                   </a:graphicData>
                 </a:graphic>
@@ -1457,143 +2716,22 @@
           </mc:Choice>
           <mc:Fallback>
             <w:pict>
-              <v:oval id="Oval 24" o:spid="_x0000_s1035" style="position:absolute;margin-left:-70.2pt;margin-top:16.3pt;width:101.4pt;height:49.8pt;z-index:251671552;visibility:visible;mso-wrap-style:square;mso-width-percent:0;mso-height-percent:0;mso-wrap-distance-left:9pt;mso-wrap-distance-top:0;mso-wrap-distance-right:9pt;mso-wrap-distance-bottom:0;mso-position-horizontal:absolute;mso-position-horizontal-relative:text;mso-position-vertical:absolute;mso-position-vertical-relative:text;mso-width-percent:0;mso-height-percent:0;mso-width-relative:margin;mso-height-relative:margin;v-text-anchor:middle" o:gfxdata="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" fillcolor="black [3200]" strokecolor="black [1600]" strokeweight="2pt">
-                <v:textbox>
-                  <w:txbxContent>
-                    <w:p>
-                      <w:pPr>
-                        <w:jc w:val="center"/>
-                      </w:pPr>
-                      <w:r>
-                        <w:t>Email_ID</w:t>
-                      </w:r>
-                    </w:p>
-                  </w:txbxContent>
-                </v:textbox>
-              </v:oval>
+              <v:line id="Straight Connector 34" o:spid="_x0000_s1026" style="position:absolute;z-index:251681792;visibility:visible;mso-wrap-style:square;mso-width-percent:0;mso-height-percent:0;mso-wrap-distance-left:9pt;mso-wrap-distance-top:0;mso-wrap-distance-right:9pt;mso-wrap-distance-bottom:0;mso-position-horizontal:absolute;mso-position-horizontal-relative:text;mso-position-vertical:absolute;mso-position-vertical-relative:text;mso-width-percent:0;mso-height-percent:0;mso-width-relative:margin;mso-height-relative:margin" from="260.65pt,39.1pt" to="319.9pt,56.6pt" o:gfxdata="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" strokecolor="black [3040]"/>
             </w:pict>
           </mc:Fallback>
         </mc:AlternateContent>
       </w:r>
       <w:r>
         <w:rPr>
+          <w:b/>
+          <w:bCs/>
           <w:noProof/>
           <w:lang w:bidi="hi-IN"/>
         </w:rPr>
         <mc:AlternateContent>
           <mc:Choice Requires="wps">
             <w:drawing>
-              <wp:anchor distT="0" distB="0" distL="114300" distR="114300" simplePos="0" relativeHeight="251672576" behindDoc="0" locked="0" layoutInCell="1" allowOverlap="1" wp14:anchorId="62F80F9A" wp14:editId="617B7ED4">
-                <wp:simplePos x="0" y="0"/>
-                <wp:positionH relativeFrom="column">
-                  <wp:posOffset>502920</wp:posOffset>
-                </wp:positionH>
-                <wp:positionV relativeFrom="paragraph">
-                  <wp:posOffset>207010</wp:posOffset>
-                </wp:positionV>
-                <wp:extent cx="1287780" cy="548640"/>
-                <wp:effectExtent l="0" t="0" r="26670" b="22860"/>
-                <wp:wrapNone/>
-                <wp:docPr id="25" name="Oval 25"/>
-                <wp:cNvGraphicFramePr/>
-                <a:graphic xmlns:a="http://schemas.openxmlformats.org/drawingml/2006/main">
-                  <a:graphicData uri="http://schemas.microsoft.com/office/word/2010/wordprocessingShape">
-                    <wps:wsp>
-                      <wps:cNvSpPr/>
-                      <wps:spPr>
-                        <a:xfrm>
-                          <a:off x="0" y="0"/>
-                          <a:ext cx="1287780" cy="548640"/>
-                        </a:xfrm>
-                        <a:prstGeom prst="ellipse">
-                          <a:avLst/>
-                        </a:prstGeom>
-                      </wps:spPr>
-                      <wps:style>
-                        <a:lnRef idx="2">
-                          <a:schemeClr val="dk1">
-                            <a:shade val="50000"/>
-                          </a:schemeClr>
-                        </a:lnRef>
-                        <a:fillRef idx="1">
-                          <a:schemeClr val="dk1"/>
-                        </a:fillRef>
-                        <a:effectRef idx="0">
-                          <a:schemeClr val="dk1"/>
-                        </a:effectRef>
-                        <a:fontRef idx="minor">
-                          <a:schemeClr val="lt1"/>
-                        </a:fontRef>
-                      </wps:style>
-                      <wps:txbx>
-                        <w:txbxContent>
-                          <w:p>
-                            <w:pPr>
-                              <w:jc w:val="center"/>
-                            </w:pPr>
-                            <w:r>
-                              <w:t>Emp_ID</w:t>
-                            </w:r>
-                          </w:p>
-                        </w:txbxContent>
-                      </wps:txbx>
-                      <wps:bodyPr rot="0" spcFirstLastPara="0" vertOverflow="overflow" horzOverflow="overflow" vert="horz" wrap="square" lIns="91440" tIns="45720" rIns="91440" bIns="45720" numCol="1" spcCol="0" rtlCol="0" fromWordArt="0" anchor="ctr" anchorCtr="0" forceAA="0" compatLnSpc="1">
-                        <a:prstTxWarp prst="textNoShape">
-                          <a:avLst/>
-                        </a:prstTxWarp>
-                        <a:noAutofit/>
-                      </wps:bodyPr>
-                    </wps:wsp>
-                  </a:graphicData>
-                </a:graphic>
-                <wp14:sizeRelH relativeFrom="margin">
-                  <wp14:pctWidth>0</wp14:pctWidth>
-                </wp14:sizeRelH>
-                <wp14:sizeRelV relativeFrom="margin">
-                  <wp14:pctHeight>0</wp14:pctHeight>
-                </wp14:sizeRelV>
-              </wp:anchor>
-            </w:drawing>
-          </mc:Choice>
-          <mc:Fallback>
-            <w:pict>
-              <v:oval id="Oval 25" o:spid="_x0000_s1036" style="position:absolute;margin-left:39.6pt;margin-top:16.3pt;width:101.4pt;height:43.2pt;z-index:251672576;visibility:visible;mso-wrap-style:square;mso-width-percent:0;mso-height-percent:0;mso-wrap-distance-left:9pt;mso-wrap-distance-top:0;mso-wrap-distance-right:9pt;mso-wrap-distance-bottom:0;mso-position-horizontal:absolute;mso-position-horizontal-relative:text;mso-position-vertical:absolute;mso-position-vertical-relative:text;mso-width-percent:0;mso-height-percent:0;mso-width-relative:margin;mso-height-relative:margin;v-text-anchor:middle" o:gfxdata="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" fillcolor="black [3200]" strokecolor="black [1600]" strokeweight="2pt">
-                <v:textbox>
-                  <w:txbxContent>
-                    <w:p>
-                      <w:pPr>
-                        <w:jc w:val="center"/>
-                      </w:pPr>
-                      <w:r>
-                        <w:t>Emp_ID</w:t>
-                      </w:r>
-                    </w:p>
-                  </w:txbxContent>
-                </v:textbox>
-              </v:oval>
-            </w:pict>
-          </mc:Fallback>
-        </mc:AlternateContent>
-      </w:r>
-    </w:p>
-    <w:bookmarkStart w:id="0" w:name="_GoBack"/>
-    <w:bookmarkEnd w:id="0"/>
-    <w:p>
-      <w:pPr>
-        <w:rPr>
-          <w:sz w:val="28"/>
-          <w:szCs w:val="28"/>
-        </w:rPr>
-      </w:pPr>
-      <w:r>
-        <w:rPr>
-          <w:noProof/>
-          <w:lang w:bidi="hi-IN"/>
-        </w:rPr>
-        <mc:AlternateContent>
-          <mc:Choice Requires="wps">
-            <w:drawing>
-              <wp:anchor distT="0" distB="0" distL="114300" distR="114300" simplePos="0" relativeHeight="251706368" behindDoc="0" locked="0" layoutInCell="1" allowOverlap="1" wp14:anchorId="57DDB8C9" wp14:editId="7006E65C">
+              <wp:anchor distT="0" distB="0" distL="114300" distR="114300" simplePos="0" relativeHeight="251706368" behindDoc="0" locked="0" layoutInCell="1" allowOverlap="1" wp14:anchorId="19A2699E" wp14:editId="06BA8760">
                 <wp:simplePos x="0" y="0"/>
                 <wp:positionH relativeFrom="column">
                   <wp:posOffset>7665720</wp:posOffset>
@@ -1649,13 +2787,15 @@
       </w:r>
       <w:r>
         <w:rPr>
+          <w:b/>
+          <w:bCs/>
           <w:noProof/>
           <w:lang w:bidi="hi-IN"/>
         </w:rPr>
         <mc:AlternateContent>
           <mc:Choice Requires="wps">
             <w:drawing>
-              <wp:anchor distT="0" distB="0" distL="114300" distR="114300" simplePos="0" relativeHeight="251665408" behindDoc="0" locked="0" layoutInCell="1" allowOverlap="1" wp14:anchorId="7832DA55" wp14:editId="51EEF945">
+              <wp:anchor distT="0" distB="0" distL="114300" distR="114300" simplePos="0" relativeHeight="251665408" behindDoc="0" locked="0" layoutInCell="1" allowOverlap="1" wp14:anchorId="3CE83176" wp14:editId="32BE4F90">
                 <wp:simplePos x="0" y="0"/>
                 <wp:positionH relativeFrom="column">
                   <wp:posOffset>7818120</wp:posOffset>
@@ -1683,15 +2823,15 @@
                       </wps:spPr>
                       <wps:style>
                         <a:lnRef idx="2">
-                          <a:schemeClr val="dk1">
+                          <a:schemeClr val="accent4">
                             <a:shade val="50000"/>
                           </a:schemeClr>
                         </a:lnRef>
                         <a:fillRef idx="1">
-                          <a:schemeClr val="dk1"/>
+                          <a:schemeClr val="accent4"/>
                         </a:fillRef>
                         <a:effectRef idx="0">
-                          <a:schemeClr val="dk1"/>
+                          <a:schemeClr val="accent4"/>
                         </a:effectRef>
                         <a:fontRef idx="minor">
                           <a:schemeClr val="lt1"/>
@@ -1702,9 +2842,24 @@
                           <w:p>
                             <w:pPr>
                               <w:jc w:val="center"/>
+                              <w:rPr>
+                                <w:b/>
+                                <w:bCs/>
+                              </w:rPr>
                             </w:pPr>
                             <w:r>
-                              <w:t>Task_ID</w:t>
+                              <w:rPr>
+                                <w:b/>
+                                <w:bCs/>
+                              </w:rPr>
+                              <w:t xml:space="preserve">Task </w:t>
+                            </w:r>
+                            <w:r>
+                              <w:rPr>
+                                <w:b/>
+                                <w:bCs/>
+                              </w:rPr>
+                              <w:t>ID</w:t>
                             </w:r>
                           </w:p>
                         </w:txbxContent>
@@ -1729,15 +2884,30 @@
           </mc:Choice>
           <mc:Fallback>
             <w:pict>
-              <v:oval id="Oval 18" o:spid="_x0000_s1037" style="position:absolute;margin-left:615.6pt;margin-top:185.85pt;width:101.4pt;height:36pt;z-index:251665408;visibility:visible;mso-wrap-style:square;mso-width-percent:0;mso-height-percent:0;mso-wrap-distance-left:9pt;mso-wrap-distance-top:0;mso-wrap-distance-right:9pt;mso-wrap-distance-bottom:0;mso-position-horizontal:absolute;mso-position-horizontal-relative:text;mso-position-vertical:absolute;mso-position-vertical-relative:text;mso-width-percent:0;mso-height-percent:0;mso-width-relative:margin;mso-height-relative:margin;v-text-anchor:middle" o:gfxdata="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" fillcolor="black [3200]" strokecolor="black [1600]" strokeweight="2pt">
+              <v:oval id="Oval 18" o:spid="_x0000_s1039" style="position:absolute;margin-left:615.6pt;margin-top:185.85pt;width:101.4pt;height:36pt;z-index:251665408;visibility:visible;mso-wrap-style:square;mso-width-percent:0;mso-height-percent:0;mso-wrap-distance-left:9pt;mso-wrap-distance-top:0;mso-wrap-distance-right:9pt;mso-wrap-distance-bottom:0;mso-position-horizontal:absolute;mso-position-horizontal-relative:text;mso-position-vertical:absolute;mso-position-vertical-relative:text;mso-width-percent:0;mso-height-percent:0;mso-width-relative:margin;mso-height-relative:margin;v-text-anchor:middle" o:gfxdata="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" fillcolor="#8064a2 [3207]" strokecolor="#3f3151 [1607]" strokeweight="2pt">
                 <v:textbox>
                   <w:txbxContent>
                     <w:p>
                       <w:pPr>
                         <w:jc w:val="center"/>
+                        <w:rPr>
+                          <w:b/>
+                          <w:bCs/>
+                        </w:rPr>
                       </w:pPr>
                       <w:r>
-                        <w:t>Task_ID</w:t>
+                        <w:rPr>
+                          <w:b/>
+                          <w:bCs/>
+                        </w:rPr>
+                        <w:t xml:space="preserve">Task </w:t>
+                      </w:r>
+                      <w:r>
+                        <w:rPr>
+                          <w:b/>
+                          <w:bCs/>
+                        </w:rPr>
+                        <w:t>ID</w:t>
                       </w:r>
                     </w:p>
                   </w:txbxContent>
@@ -1749,13 +2919,15 @@
       </w:r>
       <w:r>
         <w:rPr>
+          <w:b/>
+          <w:bCs/>
           <w:noProof/>
           <w:lang w:bidi="hi-IN"/>
         </w:rPr>
         <mc:AlternateContent>
           <mc:Choice Requires="wps">
             <w:drawing>
-              <wp:anchor distT="0" distB="0" distL="114300" distR="114300" simplePos="0" relativeHeight="251705344" behindDoc="0" locked="0" layoutInCell="1" allowOverlap="1" wp14:anchorId="365215B6" wp14:editId="0617B246">
+              <wp:anchor distT="0" distB="0" distL="114300" distR="114300" simplePos="0" relativeHeight="251705344" behindDoc="0" locked="0" layoutInCell="1" allowOverlap="1" wp14:anchorId="49FF1D08" wp14:editId="5B098DF4">
                 <wp:simplePos x="0" y="0"/>
                 <wp:positionH relativeFrom="column">
                   <wp:posOffset>7071360</wp:posOffset>
@@ -1783,15 +2955,15 @@
                       </wps:spPr>
                       <wps:style>
                         <a:lnRef idx="2">
-                          <a:schemeClr val="dk1">
+                          <a:schemeClr val="accent4">
                             <a:shade val="50000"/>
                           </a:schemeClr>
                         </a:lnRef>
                         <a:fillRef idx="1">
-                          <a:schemeClr val="dk1"/>
+                          <a:schemeClr val="accent4"/>
                         </a:fillRef>
                         <a:effectRef idx="0">
-                          <a:schemeClr val="dk1"/>
+                          <a:schemeClr val="accent4"/>
                         </a:effectRef>
                         <a:fontRef idx="minor">
                           <a:schemeClr val="lt1"/>
@@ -1802,9 +2974,24 @@
                           <w:p>
                             <w:pPr>
                               <w:jc w:val="center"/>
+                              <w:rPr>
+                                <w:b/>
+                                <w:bCs/>
+                              </w:rPr>
                             </w:pPr>
                             <w:r>
-                              <w:t>Task_Name</w:t>
+                              <w:rPr>
+                                <w:b/>
+                                <w:bCs/>
+                              </w:rPr>
+                              <w:t xml:space="preserve">Task </w:t>
+                            </w:r>
+                            <w:r>
+                              <w:rPr>
+                                <w:b/>
+                                <w:bCs/>
+                              </w:rPr>
+                              <w:t>Name</w:t>
                             </w:r>
                           </w:p>
                         </w:txbxContent>
@@ -1829,15 +3016,30 @@
           </mc:Choice>
           <mc:Fallback>
             <w:pict>
-              <v:oval id="Oval 39" o:spid="_x0000_s1038" style="position:absolute;margin-left:556.8pt;margin-top:253.05pt;width:101.4pt;height:36pt;z-index:251705344;visibility:visible;mso-wrap-style:square;mso-width-percent:0;mso-height-percent:0;mso-wrap-distance-left:9pt;mso-wrap-distance-top:0;mso-wrap-distance-right:9pt;mso-wrap-distance-bottom:0;mso-position-horizontal:absolute;mso-position-horizontal-relative:text;mso-position-vertical:absolute;mso-position-vertical-relative:text;mso-width-percent:0;mso-height-percent:0;mso-width-relative:margin;mso-height-relative:margin;v-text-anchor:middle" o:gfxdata="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" fillcolor="black [3200]" strokecolor="black [1600]" strokeweight="2pt">
+              <v:oval id="Oval 39" o:spid="_x0000_s1040" style="position:absolute;margin-left:556.8pt;margin-top:253.05pt;width:101.4pt;height:36pt;z-index:251705344;visibility:visible;mso-wrap-style:square;mso-width-percent:0;mso-height-percent:0;mso-wrap-distance-left:9pt;mso-wrap-distance-top:0;mso-wrap-distance-right:9pt;mso-wrap-distance-bottom:0;mso-position-horizontal:absolute;mso-position-horizontal-relative:text;mso-position-vertical:absolute;mso-position-vertical-relative:text;mso-width-percent:0;mso-height-percent:0;mso-width-relative:margin;mso-height-relative:margin;v-text-anchor:middle" o:gfxdata="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" fillcolor="#8064a2 [3207]" strokecolor="#3f3151 [1607]" strokeweight="2pt">
                 <v:textbox>
                   <w:txbxContent>
                     <w:p>
                       <w:pPr>
                         <w:jc w:val="center"/>
+                        <w:rPr>
+                          <w:b/>
+                          <w:bCs/>
+                        </w:rPr>
                       </w:pPr>
                       <w:r>
-                        <w:t>Task_Name</w:t>
+                        <w:rPr>
+                          <w:b/>
+                          <w:bCs/>
+                        </w:rPr>
+                        <w:t xml:space="preserve">Task </w:t>
+                      </w:r>
+                      <w:r>
+                        <w:rPr>
+                          <w:b/>
+                          <w:bCs/>
+                        </w:rPr>
+                        <w:t>Name</w:t>
                       </w:r>
                     </w:p>
                   </w:txbxContent>
@@ -1849,13 +3051,15 @@
       </w:r>
       <w:r>
         <w:rPr>
+          <w:b/>
+          <w:bCs/>
           <w:noProof/>
           <w:lang w:bidi="hi-IN"/>
         </w:rPr>
         <mc:AlternateContent>
           <mc:Choice Requires="wps">
             <w:drawing>
-              <wp:anchor distT="0" distB="0" distL="114300" distR="114300" simplePos="0" relativeHeight="251699200" behindDoc="0" locked="0" layoutInCell="1" allowOverlap="1" wp14:anchorId="561EE206" wp14:editId="79D1DBAA">
+              <wp:anchor distT="0" distB="0" distL="114300" distR="114300" simplePos="0" relativeHeight="251699200" behindDoc="0" locked="0" layoutInCell="1" allowOverlap="1" wp14:anchorId="18979F83" wp14:editId="0BCF1E37">
                 <wp:simplePos x="0" y="0"/>
                 <wp:positionH relativeFrom="column">
                   <wp:posOffset>5387340</wp:posOffset>
@@ -1883,15 +3087,15 @@
                       </wps:spPr>
                       <wps:style>
                         <a:lnRef idx="2">
-                          <a:schemeClr val="dk1">
+                          <a:schemeClr val="accent5">
                             <a:shade val="50000"/>
                           </a:schemeClr>
                         </a:lnRef>
                         <a:fillRef idx="1">
-                          <a:schemeClr val="dk1"/>
+                          <a:schemeClr val="accent5"/>
                         </a:fillRef>
                         <a:effectRef idx="0">
-                          <a:schemeClr val="dk1"/>
+                          <a:schemeClr val="accent5"/>
                         </a:effectRef>
                         <a:fontRef idx="minor">
                           <a:schemeClr val="lt1"/>
@@ -1902,9 +3106,17 @@
                           <w:p>
                             <w:pPr>
                               <w:jc w:val="center"/>
+                              <w:rPr>
+                                <w:b/>
+                                <w:bCs/>
+                              </w:rPr>
                             </w:pPr>
                             <w:r>
-                              <w:t>Notes_ID</w:t>
+                              <w:rPr>
+                                <w:b/>
+                                <w:bCs/>
+                              </w:rPr>
+                              <w:t>Notes ID</w:t>
                             </w:r>
                           </w:p>
                         </w:txbxContent>
@@ -1929,18 +3141,23 @@
           </mc:Choice>
           <mc:Fallback>
             <w:pict>
-              <v:oval id="Oval 7" o:spid="_x0000_s1039" style="position:absolute;margin-left:424.2pt;margin-top:292.05pt;width:106.2pt;height:43.2pt;z-index:251699200;visibility:visible;mso-wrap-style:square;mso-width-percent:0;mso-height-percent:0;mso-wrap-distance-left:9pt;mso-wrap-distance-top:0;mso-wrap-distance-right:9pt;mso-wrap-distance-bottom:0;mso-position-horizontal:absolute;mso-position-horizontal-relative:text;mso-position-vertical:absolute;mso-position-vertical-relative:text;mso-width-percent:0;mso-height-percent:0;mso-width-relative:margin;mso-height-relative:margin;v-text-anchor:middle" o:gfxdata="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" fillcolor="black [3200]" strokecolor="black [1600]" strokeweight="2pt">
+              <v:oval id="Oval 7" o:spid="_x0000_s1041" style="position:absolute;margin-left:424.2pt;margin-top:292.05pt;width:106.2pt;height:43.2pt;z-index:251699200;visibility:visible;mso-wrap-style:square;mso-width-percent:0;mso-height-percent:0;mso-wrap-distance-left:9pt;mso-wrap-distance-top:0;mso-wrap-distance-right:9pt;mso-wrap-distance-bottom:0;mso-position-horizontal:absolute;mso-position-horizontal-relative:text;mso-position-vertical:absolute;mso-position-vertical-relative:text;mso-width-percent:0;mso-height-percent:0;mso-width-relative:margin;mso-height-relative:margin;v-text-anchor:middle" o:gfxdata="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" fillcolor="#4bacc6 [3208]" strokecolor="#205867 [1608]" strokeweight="2pt">
                 <v:textbox>
                   <w:txbxContent>
                     <w:p>
                       <w:pPr>
                         <w:jc w:val="center"/>
+                        <w:rPr>
+                          <w:b/>
+                          <w:bCs/>
+                        </w:rPr>
                       </w:pPr>
                       <w:r>
-                        <w:t>Notes</w:t>
-                      </w:r>
-                      <w:r>
-                        <w:t>_ID</w:t>
+                        <w:rPr>
+                          <w:b/>
+                          <w:bCs/>
+                        </w:rPr>
+                        <w:t>Notes ID</w:t>
                       </w:r>
                     </w:p>
                   </w:txbxContent>
@@ -1952,13 +3169,15 @@
       </w:r>
       <w:r>
         <w:rPr>
+          <w:b/>
+          <w:bCs/>
           <w:noProof/>
           <w:lang w:bidi="hi-IN"/>
         </w:rPr>
         <mc:AlternateContent>
           <mc:Choice Requires="wps">
             <w:drawing>
-              <wp:anchor distT="0" distB="0" distL="114300" distR="114300" simplePos="0" relativeHeight="251702272" behindDoc="0" locked="0" layoutInCell="1" allowOverlap="1" wp14:anchorId="02E500A6" wp14:editId="26568565">
+              <wp:anchor distT="0" distB="0" distL="114300" distR="114300" simplePos="0" relativeHeight="251702272" behindDoc="0" locked="0" layoutInCell="1" allowOverlap="1" wp14:anchorId="23C6CB3F" wp14:editId="1C6FEA42">
                 <wp:simplePos x="0" y="0"/>
                 <wp:positionH relativeFrom="column">
                   <wp:posOffset>1447800</wp:posOffset>
@@ -1983,18 +3202,21 @@
                         <a:prstGeom prst="ellipse">
                           <a:avLst/>
                         </a:prstGeom>
+                        <a:solidFill>
+                          <a:srgbClr val="00B0F0"/>
+                        </a:solidFill>
                       </wps:spPr>
                       <wps:style>
                         <a:lnRef idx="2">
-                          <a:schemeClr val="dk1">
+                          <a:schemeClr val="accent5">
                             <a:shade val="50000"/>
                           </a:schemeClr>
                         </a:lnRef>
                         <a:fillRef idx="1">
-                          <a:schemeClr val="dk1"/>
+                          <a:schemeClr val="accent5"/>
                         </a:fillRef>
                         <a:effectRef idx="0">
-                          <a:schemeClr val="dk1"/>
+                          <a:schemeClr val="accent5"/>
                         </a:effectRef>
                         <a:fontRef idx="minor">
                           <a:schemeClr val="lt1"/>
@@ -2005,9 +3227,24 @@
                           <w:p>
                             <w:pPr>
                               <w:jc w:val="center"/>
+                              <w:rPr>
+                                <w:b/>
+                                <w:bCs/>
+                              </w:rPr>
                             </w:pPr>
                             <w:r>
-                              <w:t>Task_ID</w:t>
+                              <w:rPr>
+                                <w:b/>
+                                <w:bCs/>
+                              </w:rPr>
+                              <w:t xml:space="preserve">Task </w:t>
+                            </w:r>
+                            <w:r>
+                              <w:rPr>
+                                <w:b/>
+                                <w:bCs/>
+                              </w:rPr>
+                              <w:t>ID</w:t>
                             </w:r>
                           </w:p>
                         </w:txbxContent>
@@ -2032,15 +3269,30 @@
           </mc:Choice>
           <mc:Fallback>
             <w:pict>
-              <v:oval id="Oval 15" o:spid="_x0000_s1040" style="position:absolute;margin-left:114pt;margin-top:292.05pt;width:108pt;height:43.2pt;z-index:251702272;visibility:visible;mso-wrap-style:square;mso-width-percent:0;mso-height-percent:0;mso-wrap-distance-left:9pt;mso-wrap-distance-top:0;mso-wrap-distance-right:9pt;mso-wrap-distance-bottom:0;mso-position-horizontal:absolute;mso-position-horizontal-relative:text;mso-position-vertical:absolute;mso-position-vertical-relative:text;mso-width-percent:0;mso-height-percent:0;mso-width-relative:margin;mso-height-relative:margin;v-text-anchor:middle" o:gfxdata="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" fillcolor="black [3200]" strokecolor="black [1600]" strokeweight="2pt">
+              <v:oval id="Oval 15" o:spid="_x0000_s1042" style="position:absolute;margin-left:114pt;margin-top:292.05pt;width:108pt;height:43.2pt;z-index:251702272;visibility:visible;mso-wrap-style:square;mso-width-percent:0;mso-height-percent:0;mso-wrap-distance-left:9pt;mso-wrap-distance-top:0;mso-wrap-distance-right:9pt;mso-wrap-distance-bottom:0;mso-position-horizontal:absolute;mso-position-horizontal-relative:text;mso-position-vertical:absolute;mso-position-vertical-relative:text;mso-width-percent:0;mso-height-percent:0;mso-width-relative:margin;mso-height-relative:margin;v-text-anchor:middle" o:gfxdata="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" fillcolor="#00b0f0" strokecolor="#205867 [1608]" strokeweight="2pt">
                 <v:textbox>
                   <w:txbxContent>
                     <w:p>
                       <w:pPr>
                         <w:jc w:val="center"/>
+                        <w:rPr>
+                          <w:b/>
+                          <w:bCs/>
+                        </w:rPr>
                       </w:pPr>
                       <w:r>
-                        <w:t>Task_ID</w:t>
+                        <w:rPr>
+                          <w:b/>
+                          <w:bCs/>
+                        </w:rPr>
+                        <w:t xml:space="preserve">Task </w:t>
+                      </w:r>
+                      <w:r>
+                        <w:rPr>
+                          <w:b/>
+                          <w:bCs/>
+                        </w:rPr>
+                        <w:t>ID</w:t>
                       </w:r>
                     </w:p>
                   </w:txbxContent>
@@ -2052,13 +3304,15 @@
       </w:r>
       <w:r>
         <w:rPr>
+          <w:b/>
+          <w:bCs/>
           <w:noProof/>
           <w:lang w:bidi="hi-IN"/>
         </w:rPr>
         <mc:AlternateContent>
           <mc:Choice Requires="wps">
             <w:drawing>
-              <wp:anchor distT="0" distB="0" distL="114300" distR="114300" simplePos="0" relativeHeight="251703296" behindDoc="0" locked="0" layoutInCell="1" allowOverlap="1" wp14:anchorId="60484A29" wp14:editId="5051E8E6">
+              <wp:anchor distT="0" distB="0" distL="114300" distR="114300" simplePos="0" relativeHeight="251703296" behindDoc="0" locked="0" layoutInCell="1" allowOverlap="1" wp14:anchorId="0C7AAC90" wp14:editId="593AC7D5">
                 <wp:simplePos x="0" y="0"/>
                 <wp:positionH relativeFrom="column">
                   <wp:posOffset>2819400</wp:posOffset>
@@ -2114,13 +3368,15 @@
       </w:r>
       <w:r>
         <w:rPr>
+          <w:b/>
+          <w:bCs/>
           <w:noProof/>
           <w:lang w:bidi="hi-IN"/>
         </w:rPr>
         <mc:AlternateContent>
           <mc:Choice Requires="wps">
             <w:drawing>
-              <wp:anchor distT="0" distB="0" distL="114300" distR="114300" simplePos="0" relativeHeight="251700224" behindDoc="0" locked="0" layoutInCell="1" allowOverlap="1" wp14:anchorId="7160AFDF" wp14:editId="2547E291">
+              <wp:anchor distT="0" distB="0" distL="114300" distR="114300" simplePos="0" relativeHeight="251700224" behindDoc="0" locked="0" layoutInCell="1" allowOverlap="1" wp14:anchorId="3F112712" wp14:editId="1014BE93">
                 <wp:simplePos x="0" y="0"/>
                 <wp:positionH relativeFrom="column">
                   <wp:posOffset>4709160</wp:posOffset>
@@ -2179,13 +3435,15 @@
       </w:r>
       <w:r>
         <w:rPr>
+          <w:b/>
+          <w:bCs/>
           <w:noProof/>
           <w:lang w:bidi="hi-IN"/>
         </w:rPr>
         <mc:AlternateContent>
           <mc:Choice Requires="wps">
             <w:drawing>
-              <wp:anchor distT="0" distB="0" distL="114300" distR="114300" simplePos="0" relativeHeight="251697152" behindDoc="0" locked="0" layoutInCell="1" allowOverlap="1" wp14:anchorId="51CBA586" wp14:editId="0C99DF26">
+              <wp:anchor distT="0" distB="0" distL="114300" distR="114300" simplePos="0" relativeHeight="251697152" behindDoc="0" locked="0" layoutInCell="1" allowOverlap="1" wp14:anchorId="06DFC980" wp14:editId="5241DA89">
                 <wp:simplePos x="0" y="0"/>
                 <wp:positionH relativeFrom="column">
                   <wp:posOffset>4030980</wp:posOffset>
@@ -2252,13 +3510,15 @@
       </w:r>
       <w:r>
         <w:rPr>
+          <w:b/>
+          <w:bCs/>
           <w:noProof/>
           <w:lang w:bidi="hi-IN"/>
         </w:rPr>
         <mc:AlternateContent>
           <mc:Choice Requires="wps">
             <w:drawing>
-              <wp:anchor distT="0" distB="0" distL="114300" distR="114300" simplePos="0" relativeHeight="251695104" behindDoc="0" locked="0" layoutInCell="1" allowOverlap="1" wp14:anchorId="061263A4" wp14:editId="0A852BDA">
+              <wp:anchor distT="0" distB="0" distL="114300" distR="114300" simplePos="0" relativeHeight="251695104" behindDoc="0" locked="0" layoutInCell="1" allowOverlap="1" wp14:anchorId="4369ABF6" wp14:editId="47F6CF50">
                 <wp:simplePos x="0" y="0"/>
                 <wp:positionH relativeFrom="column">
                   <wp:posOffset>4038600</wp:posOffset>
@@ -2325,6 +3585,8 @@
       </w:r>
       <w:r>
         <w:rPr>
+          <w:b/>
+          <w:bCs/>
           <w:noProof/>
           <w:sz w:val="28"/>
           <w:szCs w:val="28"/>
@@ -2333,7 +3595,7 @@
         <mc:AlternateContent>
           <mc:Choice Requires="wps">
             <w:drawing>
-              <wp:anchor distT="0" distB="0" distL="114300" distR="114300" simplePos="0" relativeHeight="251685888" behindDoc="0" locked="0" layoutInCell="1" allowOverlap="1" wp14:anchorId="31EFF02F" wp14:editId="5CDE186F">
+              <wp:anchor distT="0" distB="0" distL="114300" distR="114300" simplePos="0" relativeHeight="251685888" behindDoc="0" locked="0" layoutInCell="1" allowOverlap="1" wp14:anchorId="627C0CD2" wp14:editId="4C04CF8C">
                 <wp:simplePos x="0" y="0"/>
                 <wp:positionH relativeFrom="column">
                   <wp:posOffset>7711440</wp:posOffset>
@@ -2395,13 +3657,15 @@
       </w:r>
       <w:r>
         <w:rPr>
+          <w:b/>
+          <w:bCs/>
           <w:noProof/>
           <w:lang w:bidi="hi-IN"/>
         </w:rPr>
         <mc:AlternateContent>
           <mc:Choice Requires="wps">
             <w:drawing>
-              <wp:anchor distT="0" distB="0" distL="114300" distR="114300" simplePos="0" relativeHeight="251688960" behindDoc="0" locked="0" layoutInCell="1" allowOverlap="1" wp14:anchorId="4F5C409A" wp14:editId="21272B77">
+              <wp:anchor distT="0" distB="0" distL="114300" distR="114300" simplePos="0" relativeHeight="251688960" behindDoc="0" locked="0" layoutInCell="1" allowOverlap="1" wp14:anchorId="6F9AFFFA" wp14:editId="285B1D06">
                 <wp:simplePos x="0" y="0"/>
                 <wp:positionH relativeFrom="column">
                   <wp:posOffset>6941820</wp:posOffset>
@@ -2463,6 +3727,8 @@
       </w:r>
       <w:r>
         <w:rPr>
+          <w:b/>
+          <w:bCs/>
           <w:noProof/>
           <w:sz w:val="28"/>
           <w:szCs w:val="28"/>
@@ -2471,7 +3737,7 @@
         <mc:AlternateContent>
           <mc:Choice Requires="wps">
             <w:drawing>
-              <wp:anchor distT="0" distB="0" distL="114300" distR="114300" simplePos="0" relativeHeight="251684864" behindDoc="0" locked="0" layoutInCell="1" allowOverlap="1" wp14:anchorId="76BB2DB3" wp14:editId="05D51215">
+              <wp:anchor distT="0" distB="0" distL="114300" distR="114300" simplePos="0" relativeHeight="251684864" behindDoc="0" locked="0" layoutInCell="1" allowOverlap="1" wp14:anchorId="4A7524C1" wp14:editId="0B0FD516">
                 <wp:simplePos x="0" y="0"/>
                 <wp:positionH relativeFrom="column">
                   <wp:posOffset>7818120</wp:posOffset>
@@ -2533,6 +3799,8 @@
       </w:r>
       <w:r>
         <w:rPr>
+          <w:b/>
+          <w:bCs/>
           <w:noProof/>
           <w:sz w:val="28"/>
           <w:szCs w:val="28"/>
@@ -2541,7 +3809,7 @@
         <mc:AlternateContent>
           <mc:Choice Requires="wps">
             <w:drawing>
-              <wp:anchor distT="0" distB="0" distL="114300" distR="114300" simplePos="0" relativeHeight="251683840" behindDoc="0" locked="0" layoutInCell="1" allowOverlap="1" wp14:anchorId="5A237264" wp14:editId="1CE83A1A">
+              <wp:anchor distT="0" distB="0" distL="114300" distR="114300" simplePos="0" relativeHeight="251683840" behindDoc="0" locked="0" layoutInCell="1" allowOverlap="1" wp14:anchorId="796E5FB7" wp14:editId="1A5AEE90">
                 <wp:simplePos x="0" y="0"/>
                 <wp:positionH relativeFrom="column">
                   <wp:posOffset>6850380</wp:posOffset>
@@ -2603,6 +3871,8 @@
       </w:r>
       <w:r>
         <w:rPr>
+          <w:b/>
+          <w:bCs/>
           <w:noProof/>
           <w:sz w:val="28"/>
           <w:szCs w:val="28"/>
@@ -2611,77 +3881,7 @@
         <mc:AlternateContent>
           <mc:Choice Requires="wps">
             <w:drawing>
-              <wp:anchor distT="0" distB="0" distL="114300" distR="114300" simplePos="0" relativeHeight="251678720" behindDoc="0" locked="0" layoutInCell="1" allowOverlap="1" wp14:anchorId="1409ADC5" wp14:editId="525C2C7E">
-                <wp:simplePos x="0" y="0"/>
-                <wp:positionH relativeFrom="column">
-                  <wp:posOffset>396240</wp:posOffset>
-                </wp:positionH>
-                <wp:positionV relativeFrom="paragraph">
-                  <wp:posOffset>348615</wp:posOffset>
-                </wp:positionV>
-                <wp:extent cx="304800" cy="365760"/>
-                <wp:effectExtent l="0" t="0" r="19050" b="34290"/>
-                <wp:wrapNone/>
-                <wp:docPr id="31" name="Straight Connector 31"/>
-                <wp:cNvGraphicFramePr/>
-                <a:graphic xmlns:a="http://schemas.openxmlformats.org/drawingml/2006/main">
-                  <a:graphicData uri="http://schemas.microsoft.com/office/word/2010/wordprocessingShape">
-                    <wps:wsp>
-                      <wps:cNvCnPr/>
-                      <wps:spPr>
-                        <a:xfrm flipV="1">
-                          <a:off x="0" y="0"/>
-                          <a:ext cx="304800" cy="365760"/>
-                        </a:xfrm>
-                        <a:prstGeom prst="line">
-                          <a:avLst/>
-                        </a:prstGeom>
-                      </wps:spPr>
-                      <wps:style>
-                        <a:lnRef idx="1">
-                          <a:schemeClr val="dk1"/>
-                        </a:lnRef>
-                        <a:fillRef idx="0">
-                          <a:schemeClr val="dk1"/>
-                        </a:fillRef>
-                        <a:effectRef idx="0">
-                          <a:schemeClr val="dk1"/>
-                        </a:effectRef>
-                        <a:fontRef idx="minor">
-                          <a:schemeClr val="tx1"/>
-                        </a:fontRef>
-                      </wps:style>
-                      <wps:bodyPr/>
-                    </wps:wsp>
-                  </a:graphicData>
-                </a:graphic>
-                <wp14:sizeRelH relativeFrom="margin">
-                  <wp14:pctWidth>0</wp14:pctWidth>
-                </wp14:sizeRelH>
-                <wp14:sizeRelV relativeFrom="margin">
-                  <wp14:pctHeight>0</wp14:pctHeight>
-                </wp14:sizeRelV>
-              </wp:anchor>
-            </w:drawing>
-          </mc:Choice>
-          <mc:Fallback>
-            <w:pict>
-              <v:line id="Straight Connector 31" o:spid="_x0000_s1026" style="position:absolute;flip:y;z-index:251678720;visibility:visible;mso-wrap-style:square;mso-width-percent:0;mso-height-percent:0;mso-wrap-distance-left:9pt;mso-wrap-distance-top:0;mso-wrap-distance-right:9pt;mso-wrap-distance-bottom:0;mso-position-horizontal:absolute;mso-position-horizontal-relative:text;mso-position-vertical:absolute;mso-position-vertical-relative:text;mso-width-percent:0;mso-height-percent:0;mso-width-relative:margin;mso-height-relative:margin" from="31.2pt,27.45pt" to="55.2pt,56.25pt" o:gfxdata="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" strokecolor="black [3040]"/>
-            </w:pict>
-          </mc:Fallback>
-        </mc:AlternateContent>
-      </w:r>
-      <w:r>
-        <w:rPr>
-          <w:noProof/>
-          <w:sz w:val="28"/>
-          <w:szCs w:val="28"/>
-          <w:lang w:bidi="hi-IN"/>
-        </w:rPr>
-        <mc:AlternateContent>
-          <mc:Choice Requires="wps">
-            <w:drawing>
-              <wp:anchor distT="0" distB="0" distL="114300" distR="114300" simplePos="0" relativeHeight="251679744" behindDoc="0" locked="0" layoutInCell="1" allowOverlap="1" wp14:anchorId="3523B404" wp14:editId="35BDD9EA">
+              <wp:anchor distT="0" distB="0" distL="114300" distR="114300" simplePos="0" relativeHeight="251679744" behindDoc="0" locked="0" layoutInCell="1" allowOverlap="1" wp14:anchorId="107CA2AC" wp14:editId="18794BDF">
                 <wp:simplePos x="0" y="0"/>
                 <wp:positionH relativeFrom="column">
                   <wp:posOffset>-76200</wp:posOffset>
@@ -2743,13 +3943,15 @@
       </w:r>
       <w:r>
         <w:rPr>
+          <w:b/>
+          <w:bCs/>
           <w:noProof/>
           <w:lang w:bidi="hi-IN"/>
         </w:rPr>
         <mc:AlternateContent>
           <mc:Choice Requires="wps">
             <w:drawing>
-              <wp:anchor distT="0" distB="0" distL="114300" distR="114300" simplePos="0" relativeHeight="251693056" behindDoc="0" locked="0" layoutInCell="1" allowOverlap="1" wp14:anchorId="4F5DC564" wp14:editId="5B6A6FEF">
+              <wp:anchor distT="0" distB="0" distL="114300" distR="114300" simplePos="0" relativeHeight="251693056" behindDoc="0" locked="0" layoutInCell="1" allowOverlap="1" wp14:anchorId="00606403" wp14:editId="0CE96AD6">
                 <wp:simplePos x="0" y="0"/>
                 <wp:positionH relativeFrom="column">
                   <wp:posOffset>3253740</wp:posOffset>
@@ -2777,15 +3979,15 @@
                       </wps:spPr>
                       <wps:style>
                         <a:lnRef idx="2">
-                          <a:schemeClr val="dk1">
+                          <a:schemeClr val="accent6">
                             <a:shade val="50000"/>
                           </a:schemeClr>
                         </a:lnRef>
                         <a:fillRef idx="1">
-                          <a:schemeClr val="dk1"/>
+                          <a:schemeClr val="accent6"/>
                         </a:fillRef>
                         <a:effectRef idx="0">
-                          <a:schemeClr val="dk1"/>
+                          <a:schemeClr val="accent6"/>
                         </a:effectRef>
                         <a:fontRef idx="minor">
                           <a:schemeClr val="lt1"/>
@@ -2796,8 +3998,22 @@
                           <w:p>
                             <w:pPr>
                               <w:jc w:val="center"/>
+                              <w:rPr>
+                                <w:b/>
+                                <w:bCs/>
+                                <w:i/>
+                                <w:iCs/>
+                                <w:color w:val="FF0000"/>
+                              </w:rPr>
                             </w:pPr>
                             <w:r>
+                              <w:rPr>
+                                <w:b/>
+                                <w:bCs/>
+                                <w:i/>
+                                <w:iCs/>
+                                <w:color w:val="FF0000"/>
+                              </w:rPr>
                               <w:t>Makes</w:t>
                             </w:r>
                           </w:p>
@@ -2820,14 +4036,28 @@
           </mc:Choice>
           <mc:Fallback>
             <w:pict>
-              <v:shape id="Diamond 4" o:spid="_x0000_s1041" type="#_x0000_t4" style="position:absolute;margin-left:256.2pt;margin-top:196.05pt;width:122.4pt;height:40.8pt;z-index:251693056;visibility:visible;mso-wrap-style:square;mso-height-percent:0;mso-wrap-distance-left:9pt;mso-wrap-distance-top:0;mso-wrap-distance-right:9pt;mso-wrap-distance-bottom:0;mso-position-horizontal:absolute;mso-position-horizontal-relative:text;mso-position-vertical:absolute;mso-position-vertical-relative:text;mso-height-percent:0;mso-height-relative:margin;v-text-anchor:middle" o:gfxdata="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" fillcolor="black [3200]" strokecolor="black [1600]" strokeweight="2pt">
+              <v:shape id="Diamond 4" o:spid="_x0000_s1043" type="#_x0000_t4" style="position:absolute;margin-left:256.2pt;margin-top:196.05pt;width:122.4pt;height:40.8pt;z-index:251693056;visibility:visible;mso-wrap-style:square;mso-height-percent:0;mso-wrap-distance-left:9pt;mso-wrap-distance-top:0;mso-wrap-distance-right:9pt;mso-wrap-distance-bottom:0;mso-position-horizontal:absolute;mso-position-horizontal-relative:text;mso-position-vertical:absolute;mso-position-vertical-relative:text;mso-height-percent:0;mso-height-relative:margin;v-text-anchor:middle" o:gfxdata="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" fillcolor="#f79646 [3209]" strokecolor="#974706 [1609]" strokeweight="2pt">
                 <v:textbox>
                   <w:txbxContent>
                     <w:p>
                       <w:pPr>
                         <w:jc w:val="center"/>
+                        <w:rPr>
+                          <w:b/>
+                          <w:bCs/>
+                          <w:i/>
+                          <w:iCs/>
+                          <w:color w:val="FF0000"/>
+                        </w:rPr>
                       </w:pPr>
                       <w:r>
+                        <w:rPr>
+                          <w:b/>
+                          <w:bCs/>
+                          <w:i/>
+                          <w:iCs/>
+                          <w:color w:val="FF0000"/>
+                        </w:rPr>
                         <w:t>Makes</w:t>
                       </w:r>
                     </w:p>
@@ -2840,13 +4070,15 @@
       </w:r>
       <w:r>
         <w:rPr>
+          <w:b/>
+          <w:bCs/>
           <w:noProof/>
           <w:lang w:bidi="hi-IN"/>
         </w:rPr>
         <mc:AlternateContent>
           <mc:Choice Requires="wps">
             <w:drawing>
-              <wp:anchor distT="0" distB="0" distL="114300" distR="114300" simplePos="0" relativeHeight="251691008" behindDoc="0" locked="0" layoutInCell="1" allowOverlap="1" wp14:anchorId="1D54FF2A" wp14:editId="60CDB1D7">
+              <wp:anchor distT="0" distB="0" distL="114300" distR="114300" simplePos="0" relativeHeight="251691008" behindDoc="0" locked="0" layoutInCell="1" allowOverlap="1" wp14:anchorId="71B43981" wp14:editId="2A0F0710">
                 <wp:simplePos x="0" y="0"/>
                 <wp:positionH relativeFrom="column">
                   <wp:posOffset>3375660</wp:posOffset>
@@ -3029,13 +4261,15 @@
       </w:r>
       <w:r>
         <w:rPr>
+          <w:b/>
+          <w:bCs/>
           <w:noProof/>
           <w:lang w:bidi="hi-IN"/>
         </w:rPr>
         <mc:AlternateContent>
           <mc:Choice Requires="wps">
             <w:drawing>
-              <wp:anchor distT="0" distB="0" distL="114300" distR="114300" simplePos="0" relativeHeight="251668480" behindDoc="0" locked="0" layoutInCell="1" allowOverlap="1" wp14:anchorId="4E2C7F2A" wp14:editId="1C1743FA">
+              <wp:anchor distT="0" distB="0" distL="114300" distR="114300" simplePos="0" relativeHeight="251668480" behindDoc="0" locked="0" layoutInCell="1" allowOverlap="1" wp14:anchorId="1D8EA916" wp14:editId="04F97448">
                 <wp:simplePos x="0" y="0"/>
                 <wp:positionH relativeFrom="column">
                   <wp:posOffset>701040</wp:posOffset>
@@ -3063,15 +4297,15 @@
                       </wps:spPr>
                       <wps:style>
                         <a:lnRef idx="2">
-                          <a:schemeClr val="dk1">
+                          <a:schemeClr val="accent2">
                             <a:shade val="50000"/>
                           </a:schemeClr>
                         </a:lnRef>
                         <a:fillRef idx="1">
-                          <a:schemeClr val="dk1"/>
+                          <a:schemeClr val="accent2"/>
                         </a:fillRef>
                         <a:effectRef idx="0">
-                          <a:schemeClr val="dk1"/>
+                          <a:schemeClr val="accent2"/>
                         </a:effectRef>
                         <a:fontRef idx="minor">
                           <a:schemeClr val="lt1"/>
@@ -3082,9 +4316,24 @@
                           <w:p>
                             <w:pPr>
                               <w:jc w:val="center"/>
+                              <w:rPr>
+                                <w:b/>
+                                <w:bCs/>
+                              </w:rPr>
                             </w:pPr>
                             <w:r>
-                              <w:t>Task_ID</w:t>
+                              <w:rPr>
+                                <w:b/>
+                                <w:bCs/>
+                              </w:rPr>
+                              <w:t xml:space="preserve">Task </w:t>
+                            </w:r>
+                            <w:r>
+                              <w:rPr>
+                                <w:b/>
+                                <w:bCs/>
+                              </w:rPr>
+                              <w:t>ID</w:t>
                             </w:r>
                           </w:p>
                         </w:txbxContent>
@@ -3109,15 +4358,30 @@
           </mc:Choice>
           <mc:Fallback>
             <w:pict>
-              <v:oval id="Oval 21" o:spid="_x0000_s1043" style="position:absolute;margin-left:55.2pt;margin-top:173.85pt;width:101.4pt;height:42pt;z-index:251668480;visibility:visible;mso-wrap-style:square;mso-width-percent:0;mso-height-percent:0;mso-wrap-distance-left:9pt;mso-wrap-distance-top:0;mso-wrap-distance-right:9pt;mso-wrap-distance-bottom:0;mso-position-horizontal:absolute;mso-position-horizontal-relative:text;mso-position-vertical:absolute;mso-position-vertical-relative:text;mso-width-percent:0;mso-height-percent:0;mso-width-relative:margin;mso-height-relative:margin;v-text-anchor:middle" o:gfxdata="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" fillcolor="black [3200]" strokecolor="black [1600]" strokeweight="2pt">
+              <v:oval id="Oval 21" o:spid="_x0000_s1045" style="position:absolute;margin-left:55.2pt;margin-top:173.85pt;width:101.4pt;height:42pt;z-index:251668480;visibility:visible;mso-wrap-style:square;mso-width-percent:0;mso-height-percent:0;mso-wrap-distance-left:9pt;mso-wrap-distance-top:0;mso-wrap-distance-right:9pt;mso-wrap-distance-bottom:0;mso-position-horizontal:absolute;mso-position-horizontal-relative:text;mso-position-vertical:absolute;mso-position-vertical-relative:text;mso-width-percent:0;mso-height-percent:0;mso-width-relative:margin;mso-height-relative:margin;v-text-anchor:middle" o:gfxdata="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" fillcolor="#c0504d [3205]" strokecolor="#622423 [1605]" strokeweight="2pt">
                 <v:textbox>
                   <w:txbxContent>
                     <w:p>
                       <w:pPr>
                         <w:jc w:val="center"/>
+                        <w:rPr>
+                          <w:b/>
+                          <w:bCs/>
+                        </w:rPr>
                       </w:pPr>
                       <w:r>
-                        <w:t>Task_ID</w:t>
+                        <w:rPr>
+                          <w:b/>
+                          <w:bCs/>
+                        </w:rPr>
+                        <w:t xml:space="preserve">Task </w:t>
+                      </w:r>
+                      <w:r>
+                        <w:rPr>
+                          <w:b/>
+                          <w:bCs/>
+                        </w:rPr>
+                        <w:t>ID</w:t>
                       </w:r>
                     </w:p>
                   </w:txbxContent>
@@ -3129,13 +4393,15 @@
       </w:r>
       <w:r>
         <w:rPr>
+          <w:b/>
+          <w:bCs/>
           <w:noProof/>
           <w:lang w:bidi="hi-IN"/>
         </w:rPr>
         <mc:AlternateContent>
           <mc:Choice Requires="wps">
             <w:drawing>
-              <wp:anchor distT="0" distB="0" distL="114300" distR="114300" simplePos="0" relativeHeight="251664384" behindDoc="0" locked="0" layoutInCell="1" allowOverlap="1" wp14:anchorId="43979FDE" wp14:editId="2ADCDD85">
+              <wp:anchor distT="0" distB="0" distL="114300" distR="114300" simplePos="0" relativeHeight="251664384" behindDoc="0" locked="0" layoutInCell="1" allowOverlap="1" wp14:anchorId="70EEA5FA" wp14:editId="0E624E07">
                 <wp:simplePos x="0" y="0"/>
                 <wp:positionH relativeFrom="column">
                   <wp:posOffset>-830580</wp:posOffset>
@@ -3163,15 +4429,15 @@
                       </wps:spPr>
                       <wps:style>
                         <a:lnRef idx="2">
-                          <a:schemeClr val="dk1">
+                          <a:schemeClr val="accent2">
                             <a:shade val="50000"/>
                           </a:schemeClr>
                         </a:lnRef>
                         <a:fillRef idx="1">
-                          <a:schemeClr val="dk1"/>
+                          <a:schemeClr val="accent2"/>
                         </a:fillRef>
                         <a:effectRef idx="0">
-                          <a:schemeClr val="dk1"/>
+                          <a:schemeClr val="accent2"/>
                         </a:effectRef>
                         <a:fontRef idx="minor">
                           <a:schemeClr val="lt1"/>
@@ -3182,9 +4448,24 @@
                           <w:p>
                             <w:pPr>
                               <w:jc w:val="center"/>
+                              <w:rPr>
+                                <w:b/>
+                                <w:bCs/>
+                              </w:rPr>
                             </w:pPr>
                             <w:r>
-                              <w:t>Emp_name</w:t>
+                              <w:rPr>
+                                <w:b/>
+                                <w:bCs/>
+                              </w:rPr>
+                              <w:t>Emp N</w:t>
+                            </w:r>
+                            <w:r>
+                              <w:rPr>
+                                <w:b/>
+                                <w:bCs/>
+                              </w:rPr>
+                              <w:t>ame</w:t>
                             </w:r>
                           </w:p>
                         </w:txbxContent>
@@ -3209,15 +4490,30 @@
           </mc:Choice>
           <mc:Fallback>
             <w:pict>
-              <v:oval id="Oval 16" o:spid="_x0000_s1044" style="position:absolute;margin-left:-65.4pt;margin-top:173.85pt;width:105pt;height:42pt;z-index:251664384;visibility:visible;mso-wrap-style:square;mso-width-percent:0;mso-height-percent:0;mso-wrap-distance-left:9pt;mso-wrap-distance-top:0;mso-wrap-distance-right:9pt;mso-wrap-distance-bottom:0;mso-position-horizontal:absolute;mso-position-horizontal-relative:text;mso-position-vertical:absolute;mso-position-vertical-relative:text;mso-width-percent:0;mso-height-percent:0;mso-width-relative:margin;mso-height-relative:margin;v-text-anchor:middle" o:gfxdata="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" fillcolor="black [3200]" strokecolor="black [1600]" strokeweight="2pt">
+              <v:oval id="Oval 16" o:spid="_x0000_s1046" style="position:absolute;margin-left:-65.4pt;margin-top:173.85pt;width:105pt;height:42pt;z-index:251664384;visibility:visible;mso-wrap-style:square;mso-width-percent:0;mso-height-percent:0;mso-wrap-distance-left:9pt;mso-wrap-distance-top:0;mso-wrap-distance-right:9pt;mso-wrap-distance-bottom:0;mso-position-horizontal:absolute;mso-position-horizontal-relative:text;mso-position-vertical:absolute;mso-position-vertical-relative:text;mso-width-percent:0;mso-height-percent:0;mso-width-relative:margin;mso-height-relative:margin;v-text-anchor:middle" o:gfxdata="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" fillcolor="#c0504d [3205]" strokecolor="#622423 [1605]" strokeweight="2pt">
                 <v:textbox>
                   <w:txbxContent>
                     <w:p>
                       <w:pPr>
                         <w:jc w:val="center"/>
+                        <w:rPr>
+                          <w:b/>
+                          <w:bCs/>
+                        </w:rPr>
                       </w:pPr>
                       <w:r>
-                        <w:t>Emp_name</w:t>
+                        <w:rPr>
+                          <w:b/>
+                          <w:bCs/>
+                        </w:rPr>
+                        <w:t>Emp N</w:t>
+                      </w:r>
+                      <w:r>
+                        <w:rPr>
+                          <w:b/>
+                          <w:bCs/>
+                        </w:rPr>
+                        <w:t>ame</w:t>
                       </w:r>
                     </w:p>
                   </w:txbxContent>
@@ -3229,293 +4525,15 @@
       </w:r>
       <w:r>
         <w:rPr>
-          <w:noProof/>
-          <w:sz w:val="28"/>
-          <w:szCs w:val="28"/>
-          <w:lang w:bidi="hi-IN"/>
-        </w:rPr>
-        <mc:AlternateContent>
-          <mc:Choice Requires="wps">
-            <w:drawing>
-              <wp:anchor distT="0" distB="0" distL="114300" distR="114300" simplePos="0" relativeHeight="251680768" behindDoc="0" locked="0" layoutInCell="1" allowOverlap="1" wp14:anchorId="762AF0EF" wp14:editId="6869F4D0">
-                <wp:simplePos x="0" y="0"/>
-                <wp:positionH relativeFrom="column">
-                  <wp:posOffset>396240</wp:posOffset>
-                </wp:positionH>
-                <wp:positionV relativeFrom="paragraph">
-                  <wp:posOffset>1986915</wp:posOffset>
-                </wp:positionV>
-                <wp:extent cx="502920" cy="373380"/>
-                <wp:effectExtent l="0" t="0" r="30480" b="26670"/>
-                <wp:wrapNone/>
-                <wp:docPr id="33" name="Straight Connector 33"/>
-                <wp:cNvGraphicFramePr/>
-                <a:graphic xmlns:a="http://schemas.openxmlformats.org/drawingml/2006/main">
-                  <a:graphicData uri="http://schemas.microsoft.com/office/word/2010/wordprocessingShape">
-                    <wps:wsp>
-                      <wps:cNvCnPr/>
-                      <wps:spPr>
-                        <a:xfrm>
-                          <a:off x="0" y="0"/>
-                          <a:ext cx="502920" cy="373380"/>
-                        </a:xfrm>
-                        <a:prstGeom prst="line">
-                          <a:avLst/>
-                        </a:prstGeom>
-                      </wps:spPr>
-                      <wps:style>
-                        <a:lnRef idx="1">
-                          <a:schemeClr val="dk1"/>
-                        </a:lnRef>
-                        <a:fillRef idx="0">
-                          <a:schemeClr val="dk1"/>
-                        </a:fillRef>
-                        <a:effectRef idx="0">
-                          <a:schemeClr val="dk1"/>
-                        </a:effectRef>
-                        <a:fontRef idx="minor">
-                          <a:schemeClr val="tx1"/>
-                        </a:fontRef>
-                      </wps:style>
-                      <wps:bodyPr/>
-                    </wps:wsp>
-                  </a:graphicData>
-                </a:graphic>
-                <wp14:sizeRelH relativeFrom="margin">
-                  <wp14:pctWidth>0</wp14:pctWidth>
-                </wp14:sizeRelH>
-                <wp14:sizeRelV relativeFrom="margin">
-                  <wp14:pctHeight>0</wp14:pctHeight>
-                </wp14:sizeRelV>
-              </wp:anchor>
-            </w:drawing>
-          </mc:Choice>
-          <mc:Fallback>
-            <w:pict>
-              <v:line id="Straight Connector 33" o:spid="_x0000_s1026" style="position:absolute;z-index:251680768;visibility:visible;mso-wrap-style:square;mso-width-percent:0;mso-height-percent:0;mso-wrap-distance-left:9pt;mso-wrap-distance-top:0;mso-wrap-distance-right:9pt;mso-wrap-distance-bottom:0;mso-position-horizontal:absolute;mso-position-horizontal-relative:text;mso-position-vertical:absolute;mso-position-vertical-relative:text;mso-width-percent:0;mso-height-percent:0;mso-width-relative:margin;mso-height-relative:margin" from="31.2pt,156.45pt" to="70.8pt,185.85pt" o:gfxdata="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" strokecolor="black [3040]"/>
-            </w:pict>
-          </mc:Fallback>
-        </mc:AlternateContent>
-      </w:r>
-      <w:r>
-        <w:rPr>
-          <w:noProof/>
-          <w:sz w:val="28"/>
-          <w:szCs w:val="28"/>
-          <w:lang w:bidi="hi-IN"/>
-        </w:rPr>
-        <mc:AlternateContent>
-          <mc:Choice Requires="wps">
-            <w:drawing>
-              <wp:anchor distT="0" distB="0" distL="114300" distR="114300" simplePos="0" relativeHeight="251677696" behindDoc="0" locked="0" layoutInCell="1" allowOverlap="1" wp14:anchorId="43E1B04C" wp14:editId="44351A31">
-                <wp:simplePos x="0" y="0"/>
-                <wp:positionH relativeFrom="column">
-                  <wp:posOffset>-129540</wp:posOffset>
-                </wp:positionH>
-                <wp:positionV relativeFrom="paragraph">
-                  <wp:posOffset>455295</wp:posOffset>
-                </wp:positionV>
-                <wp:extent cx="381000" cy="259080"/>
-                <wp:effectExtent l="0" t="0" r="19050" b="26670"/>
-                <wp:wrapNone/>
-                <wp:docPr id="30" name="Straight Connector 30"/>
-                <wp:cNvGraphicFramePr/>
-                <a:graphic xmlns:a="http://schemas.openxmlformats.org/drawingml/2006/main">
-                  <a:graphicData uri="http://schemas.microsoft.com/office/word/2010/wordprocessingShape">
-                    <wps:wsp>
-                      <wps:cNvCnPr/>
-                      <wps:spPr>
-                        <a:xfrm>
-                          <a:off x="0" y="0"/>
-                          <a:ext cx="381000" cy="259080"/>
-                        </a:xfrm>
-                        <a:prstGeom prst="line">
-                          <a:avLst/>
-                        </a:prstGeom>
-                      </wps:spPr>
-                      <wps:style>
-                        <a:lnRef idx="1">
-                          <a:schemeClr val="dk1"/>
-                        </a:lnRef>
-                        <a:fillRef idx="0">
-                          <a:schemeClr val="dk1"/>
-                        </a:fillRef>
-                        <a:effectRef idx="0">
-                          <a:schemeClr val="dk1"/>
-                        </a:effectRef>
-                        <a:fontRef idx="minor">
-                          <a:schemeClr val="tx1"/>
-                        </a:fontRef>
-                      </wps:style>
-                      <wps:bodyPr/>
-                    </wps:wsp>
-                  </a:graphicData>
-                </a:graphic>
-                <wp14:sizeRelH relativeFrom="margin">
-                  <wp14:pctWidth>0</wp14:pctWidth>
-                </wp14:sizeRelH>
-                <wp14:sizeRelV relativeFrom="margin">
-                  <wp14:pctHeight>0</wp14:pctHeight>
-                </wp14:sizeRelV>
-              </wp:anchor>
-            </w:drawing>
-          </mc:Choice>
-          <mc:Fallback>
-            <w:pict>
-              <v:line id="Straight Connector 30" o:spid="_x0000_s1026" style="position:absolute;z-index:251677696;visibility:visible;mso-wrap-style:square;mso-width-percent:0;mso-height-percent:0;mso-wrap-distance-left:9pt;mso-wrap-distance-top:0;mso-wrap-distance-right:9pt;mso-wrap-distance-bottom:0;mso-position-horizontal:absolute;mso-position-horizontal-relative:text;mso-position-vertical:absolute;mso-position-vertical-relative:text;mso-width-percent:0;mso-height-percent:0;mso-width-relative:margin;mso-height-relative:margin" from="-10.2pt,35.85pt" to="19.8pt,56.25pt" o:gfxdata="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" strokecolor="black [3040]"/>
-            </w:pict>
-          </mc:Fallback>
-        </mc:AlternateContent>
-      </w:r>
-      <w:r>
-        <w:rPr>
-          <w:noProof/>
-          <w:sz w:val="28"/>
-          <w:szCs w:val="28"/>
-          <w:lang w:bidi="hi-IN"/>
-        </w:rPr>
-        <mc:AlternateContent>
-          <mc:Choice Requires="wps">
-            <w:drawing>
-              <wp:anchor distT="0" distB="0" distL="114300" distR="114300" simplePos="0" relativeHeight="251682816" behindDoc="0" locked="0" layoutInCell="1" allowOverlap="1" wp14:anchorId="443AA7B0" wp14:editId="193FD545">
-                <wp:simplePos x="0" y="0"/>
-                <wp:positionH relativeFrom="column">
-                  <wp:posOffset>4061460</wp:posOffset>
-                </wp:positionH>
-                <wp:positionV relativeFrom="paragraph">
-                  <wp:posOffset>424815</wp:posOffset>
-                </wp:positionV>
-                <wp:extent cx="541020" cy="304800"/>
-                <wp:effectExtent l="0" t="0" r="30480" b="19050"/>
-                <wp:wrapNone/>
-                <wp:docPr id="35" name="Straight Connector 35"/>
-                <wp:cNvGraphicFramePr/>
-                <a:graphic xmlns:a="http://schemas.openxmlformats.org/drawingml/2006/main">
-                  <a:graphicData uri="http://schemas.microsoft.com/office/word/2010/wordprocessingShape">
-                    <wps:wsp>
-                      <wps:cNvCnPr/>
-                      <wps:spPr>
-                        <a:xfrm flipH="1">
-                          <a:off x="0" y="0"/>
-                          <a:ext cx="541020" cy="304800"/>
-                        </a:xfrm>
-                        <a:prstGeom prst="line">
-                          <a:avLst/>
-                        </a:prstGeom>
-                      </wps:spPr>
-                      <wps:style>
-                        <a:lnRef idx="1">
-                          <a:schemeClr val="dk1"/>
-                        </a:lnRef>
-                        <a:fillRef idx="0">
-                          <a:schemeClr val="dk1"/>
-                        </a:fillRef>
-                        <a:effectRef idx="0">
-                          <a:schemeClr val="dk1"/>
-                        </a:effectRef>
-                        <a:fontRef idx="minor">
-                          <a:schemeClr val="tx1"/>
-                        </a:fontRef>
-                      </wps:style>
-                      <wps:bodyPr/>
-                    </wps:wsp>
-                  </a:graphicData>
-                </a:graphic>
-                <wp14:sizeRelH relativeFrom="margin">
-                  <wp14:pctWidth>0</wp14:pctWidth>
-                </wp14:sizeRelH>
-                <wp14:sizeRelV relativeFrom="margin">
-                  <wp14:pctHeight>0</wp14:pctHeight>
-                </wp14:sizeRelV>
-              </wp:anchor>
-            </w:drawing>
-          </mc:Choice>
-          <mc:Fallback>
-            <w:pict>
-              <v:line id="Straight Connector 35" o:spid="_x0000_s1026" style="position:absolute;flip:x;z-index:251682816;visibility:visible;mso-wrap-style:square;mso-width-percent:0;mso-height-percent:0;mso-wrap-distance-left:9pt;mso-wrap-distance-top:0;mso-wrap-distance-right:9pt;mso-wrap-distance-bottom:0;mso-position-horizontal:absolute;mso-position-horizontal-relative:text;mso-position-vertical:absolute;mso-position-vertical-relative:text;mso-width-percent:0;mso-height-percent:0;mso-width-relative:margin;mso-height-relative:margin" from="319.8pt,33.45pt" to="362.4pt,57.45pt" o:gfxdata="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" strokecolor="black [3040]"/>
-            </w:pict>
-          </mc:Fallback>
-        </mc:AlternateContent>
-      </w:r>
-      <w:r>
-        <w:rPr>
-          <w:noProof/>
-          <w:sz w:val="28"/>
-          <w:szCs w:val="28"/>
-          <w:lang w:bidi="hi-IN"/>
-        </w:rPr>
-        <mc:AlternateContent>
-          <mc:Choice Requires="wps">
-            <w:drawing>
-              <wp:anchor distT="0" distB="0" distL="114300" distR="114300" simplePos="0" relativeHeight="251681792" behindDoc="0" locked="0" layoutInCell="1" allowOverlap="1" wp14:anchorId="40E572BC" wp14:editId="3D6F78C1">
-                <wp:simplePos x="0" y="0"/>
-                <wp:positionH relativeFrom="column">
-                  <wp:posOffset>3444240</wp:posOffset>
-                </wp:positionH>
-                <wp:positionV relativeFrom="paragraph">
-                  <wp:posOffset>432435</wp:posOffset>
-                </wp:positionV>
-                <wp:extent cx="617220" cy="289560"/>
-                <wp:effectExtent l="0" t="0" r="30480" b="34290"/>
-                <wp:wrapNone/>
-                <wp:docPr id="34" name="Straight Connector 34"/>
-                <wp:cNvGraphicFramePr/>
-                <a:graphic xmlns:a="http://schemas.openxmlformats.org/drawingml/2006/main">
-                  <a:graphicData uri="http://schemas.microsoft.com/office/word/2010/wordprocessingShape">
-                    <wps:wsp>
-                      <wps:cNvCnPr/>
-                      <wps:spPr>
-                        <a:xfrm>
-                          <a:off x="0" y="0"/>
-                          <a:ext cx="617220" cy="289560"/>
-                        </a:xfrm>
-                        <a:prstGeom prst="line">
-                          <a:avLst/>
-                        </a:prstGeom>
-                      </wps:spPr>
-                      <wps:style>
-                        <a:lnRef idx="1">
-                          <a:schemeClr val="dk1"/>
-                        </a:lnRef>
-                        <a:fillRef idx="0">
-                          <a:schemeClr val="dk1"/>
-                        </a:fillRef>
-                        <a:effectRef idx="0">
-                          <a:schemeClr val="dk1"/>
-                        </a:effectRef>
-                        <a:fontRef idx="minor">
-                          <a:schemeClr val="tx1"/>
-                        </a:fontRef>
-                      </wps:style>
-                      <wps:bodyPr/>
-                    </wps:wsp>
-                  </a:graphicData>
-                </a:graphic>
-                <wp14:sizeRelH relativeFrom="margin">
-                  <wp14:pctWidth>0</wp14:pctWidth>
-                </wp14:sizeRelH>
-                <wp14:sizeRelV relativeFrom="margin">
-                  <wp14:pctHeight>0</wp14:pctHeight>
-                </wp14:sizeRelV>
-              </wp:anchor>
-            </w:drawing>
-          </mc:Choice>
-          <mc:Fallback>
-            <w:pict>
-              <v:line id="Straight Connector 34" o:spid="_x0000_s1026" style="position:absolute;z-index:251681792;visibility:visible;mso-wrap-style:square;mso-width-percent:0;mso-height-percent:0;mso-wrap-distance-left:9pt;mso-wrap-distance-top:0;mso-wrap-distance-right:9pt;mso-wrap-distance-bottom:0;mso-position-horizontal:absolute;mso-position-horizontal-relative:text;mso-position-vertical:absolute;mso-position-vertical-relative:text;mso-width-percent:0;mso-height-percent:0;mso-width-relative:margin;mso-height-relative:margin" from="271.2pt,34.05pt" to="319.8pt,56.85pt" o:gfxdata="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" strokecolor="black [3040]"/>
-            </w:pict>
-          </mc:Fallback>
-        </mc:AlternateContent>
-      </w:r>
-      <w:r>
-        <w:rPr>
+          <w:b/>
+          <w:bCs/>
           <w:noProof/>
           <w:lang w:bidi="hi-IN"/>
         </w:rPr>
         <mc:AlternateContent>
           <mc:Choice Requires="wps">
             <w:drawing>
-              <wp:anchor distT="0" distB="0" distL="114300" distR="114300" simplePos="0" relativeHeight="251687936" behindDoc="0" locked="0" layoutInCell="1" allowOverlap="1" wp14:anchorId="78785183" wp14:editId="3ADC00C8">
+              <wp:anchor distT="0" distB="0" distL="114300" distR="114300" simplePos="0" relativeHeight="251687936" behindDoc="0" locked="0" layoutInCell="1" allowOverlap="1" wp14:anchorId="6C580CBA" wp14:editId="08ED1F87">
                 <wp:simplePos x="0" y="0"/>
                 <wp:positionH relativeFrom="column">
                   <wp:posOffset>5989320</wp:posOffset>
@@ -3543,15 +4561,15 @@
                       </wps:spPr>
                       <wps:style>
                         <a:lnRef idx="2">
-                          <a:schemeClr val="dk1">
+                          <a:schemeClr val="accent4">
                             <a:shade val="50000"/>
                           </a:schemeClr>
                         </a:lnRef>
                         <a:fillRef idx="1">
-                          <a:schemeClr val="dk1"/>
+                          <a:schemeClr val="accent4"/>
                         </a:fillRef>
                         <a:effectRef idx="0">
-                          <a:schemeClr val="dk1"/>
+                          <a:schemeClr val="accent4"/>
                         </a:effectRef>
                         <a:fontRef idx="minor">
                           <a:schemeClr val="lt1"/>
@@ -3560,8 +4578,25 @@
                       <wps:txbx>
                         <w:txbxContent>
                           <w:p>
+                            <w:pPr>
+                              <w:rPr>
+                                <w:b/>
+                                <w:bCs/>
+                              </w:rPr>
+                            </w:pPr>
                             <w:r>
-                              <w:t>BOOKMARK_ID</w:t>
+                              <w:rPr>
+                                <w:b/>
+                                <w:bCs/>
+                              </w:rPr>
+                              <w:t xml:space="preserve">BOOKMARK </w:t>
+                            </w:r>
+                            <w:r>
+                              <w:rPr>
+                                <w:b/>
+                                <w:bCs/>
+                              </w:rPr>
+                              <w:t>ID</w:t>
                             </w:r>
                           </w:p>
                         </w:txbxContent>
@@ -3586,15 +4621,29 @@
           </mc:Choice>
           <mc:Fallback>
             <w:pict>
-              <v:oval id="Oval 1" o:spid="_x0000_s1045" style="position:absolute;margin-left:471.6pt;margin-top:185.85pt;width:123.6pt;height:39pt;z-index:251687936;visibility:visible;mso-wrap-style:square;mso-width-percent:0;mso-height-percent:0;mso-wrap-distance-left:9pt;mso-wrap-distance-top:0;mso-wrap-distance-right:9pt;mso-wrap-distance-bottom:0;mso-position-horizontal:absolute;mso-position-horizontal-relative:text;mso-position-vertical:absolute;mso-position-vertical-relative:text;mso-width-percent:0;mso-height-percent:0;mso-width-relative:margin;mso-height-relative:margin;v-text-anchor:middle" o:gfxdata="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" fillcolor="black [3200]" strokecolor="black [1600]" strokeweight="2pt">
+              <v:oval id="Oval 1" o:spid="_x0000_s1047" style="position:absolute;margin-left:471.6pt;margin-top:185.85pt;width:123.6pt;height:39pt;z-index:251687936;visibility:visible;mso-wrap-style:square;mso-width-percent:0;mso-height-percent:0;mso-wrap-distance-left:9pt;mso-wrap-distance-top:0;mso-wrap-distance-right:9pt;mso-wrap-distance-bottom:0;mso-position-horizontal:absolute;mso-position-horizontal-relative:text;mso-position-vertical:absolute;mso-position-vertical-relative:text;mso-width-percent:0;mso-height-percent:0;mso-width-relative:margin;mso-height-relative:margin;v-text-anchor:middle" o:gfxdata="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" fillcolor="#8064a2 [3207]" strokecolor="#3f3151 [1607]" strokeweight="2pt">
                 <v:textbox>
                   <w:txbxContent>
                     <w:p>
+                      <w:pPr>
+                        <w:rPr>
+                          <w:b/>
+                          <w:bCs/>
+                        </w:rPr>
+                      </w:pPr>
                       <w:r>
-                        <w:t>BOOKMARK</w:t>
+                        <w:rPr>
+                          <w:b/>
+                          <w:bCs/>
+                        </w:rPr>
+                        <w:t xml:space="preserve">BOOKMARK </w:t>
                       </w:r>
                       <w:r>
-                        <w:t>_ID</w:t>
+                        <w:rPr>
+                          <w:b/>
+                          <w:bCs/>
+                        </w:rPr>
+                        <w:t>ID</w:t>
                       </w:r>
                     </w:p>
                   </w:txbxContent>

--- a/JOB TRACKING.docx
+++ b/JOB TRACKING.docx
@@ -35,8 +35,6 @@
           <w:u w:val="single"/>
         </w:rPr>
       </w:pPr>
-      <w:bookmarkStart w:id="0" w:name="_GoBack"/>
-      <w:bookmarkEnd w:id="0"/>
       <w:r>
         <w:rPr>
           <w:b/>
@@ -77,124 +75,6 @@
           <w:u w:val="single"/>
         </w:rPr>
       </w:pPr>
-      <w:r>
-        <w:rPr>
-          <w:b/>
-          <w:bCs/>
-          <w:noProof/>
-          <w:lang w:bidi="hi-IN"/>
-        </w:rPr>
-        <mc:AlternateContent>
-          <mc:Choice Requires="wps">
-            <w:drawing>
-              <wp:anchor distT="0" distB="0" distL="114300" distR="114300" simplePos="0" relativeHeight="251714560" behindDoc="0" locked="0" layoutInCell="1" allowOverlap="1" wp14:anchorId="5DD94253" wp14:editId="72D241BE">
-                <wp:simplePos x="0" y="0"/>
-                <wp:positionH relativeFrom="column">
-                  <wp:posOffset>-118533</wp:posOffset>
-                </wp:positionH>
-                <wp:positionV relativeFrom="paragraph">
-                  <wp:posOffset>635</wp:posOffset>
-                </wp:positionV>
-                <wp:extent cx="1524000" cy="533400"/>
-                <wp:effectExtent l="0" t="0" r="19050" b="19050"/>
-                <wp:wrapNone/>
-                <wp:docPr id="44" name="Oval 44"/>
-                <wp:cNvGraphicFramePr/>
-                <a:graphic xmlns:a="http://schemas.openxmlformats.org/drawingml/2006/main">
-                  <a:graphicData uri="http://schemas.microsoft.com/office/word/2010/wordprocessingShape">
-                    <wps:wsp>
-                      <wps:cNvSpPr/>
-                      <wps:spPr>
-                        <a:xfrm>
-                          <a:off x="0" y="0"/>
-                          <a:ext cx="1524000" cy="533400"/>
-                        </a:xfrm>
-                        <a:prstGeom prst="ellipse">
-                          <a:avLst/>
-                        </a:prstGeom>
-                      </wps:spPr>
-                      <wps:style>
-                        <a:lnRef idx="2">
-                          <a:schemeClr val="accent2">
-                            <a:shade val="50000"/>
-                          </a:schemeClr>
-                        </a:lnRef>
-                        <a:fillRef idx="1">
-                          <a:schemeClr val="accent2"/>
-                        </a:fillRef>
-                        <a:effectRef idx="0">
-                          <a:schemeClr val="accent2"/>
-                        </a:effectRef>
-                        <a:fontRef idx="minor">
-                          <a:schemeClr val="lt1"/>
-                        </a:fontRef>
-                      </wps:style>
-                      <wps:txbx>
-                        <w:txbxContent>
-                          <w:p>
-                            <w:pPr>
-                              <w:jc w:val="center"/>
-                              <w:rPr>
-                                <w:b/>
-                                <w:bCs/>
-                              </w:rPr>
-                            </w:pPr>
-                            <w:r>
-                              <w:rPr>
-                                <w:b/>
-                                <w:bCs/>
-                              </w:rPr>
-                              <w:t>Department</w:t>
-                            </w:r>
-                          </w:p>
-                        </w:txbxContent>
-                      </wps:txbx>
-                      <wps:bodyPr rot="0" spcFirstLastPara="0" vertOverflow="overflow" horzOverflow="overflow" vert="horz" wrap="square" lIns="91440" tIns="45720" rIns="91440" bIns="45720" numCol="1" spcCol="0" rtlCol="0" fromWordArt="0" anchor="ctr" anchorCtr="0" forceAA="0" compatLnSpc="1">
-                        <a:prstTxWarp prst="textNoShape">
-                          <a:avLst/>
-                        </a:prstTxWarp>
-                        <a:noAutofit/>
-                      </wps:bodyPr>
-                    </wps:wsp>
-                  </a:graphicData>
-                </a:graphic>
-                <wp14:sizeRelH relativeFrom="margin">
-                  <wp14:pctWidth>0</wp14:pctWidth>
-                </wp14:sizeRelH>
-                <wp14:sizeRelV relativeFrom="margin">
-                  <wp14:pctHeight>0</wp14:pctHeight>
-                </wp14:sizeRelV>
-              </wp:anchor>
-            </w:drawing>
-          </mc:Choice>
-          <mc:Fallback>
-            <w:pict>
-              <v:oval id="Oval 44" o:spid="_x0000_s1026" style="position:absolute;margin-left:-9.35pt;margin-top:.05pt;width:120pt;height:42pt;z-index:251714560;visibility:visible;mso-wrap-style:square;mso-width-percent:0;mso-height-percent:0;mso-wrap-distance-left:9pt;mso-wrap-distance-top:0;mso-wrap-distance-right:9pt;mso-wrap-distance-bottom:0;mso-position-horizontal:absolute;mso-position-horizontal-relative:text;mso-position-vertical:absolute;mso-position-vertical-relative:text;mso-width-percent:0;mso-height-percent:0;mso-width-relative:margin;mso-height-relative:margin;v-text-anchor:middle" o:gfxdata="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" fillcolor="#c0504d [3205]" strokecolor="#622423 [1605]" strokeweight="2pt">
-                <v:textbox>
-                  <w:txbxContent>
-                    <w:p>
-                      <w:pPr>
-                        <w:jc w:val="center"/>
-                        <w:rPr>
-                          <w:b/>
-                          <w:bCs/>
-                        </w:rPr>
-                      </w:pPr>
-                      <w:r>
-                        <w:rPr>
-                          <w:b/>
-                          <w:bCs/>
-                        </w:rPr>
-                        <w:t>Department</w:t>
-                      </w:r>
-                    </w:p>
-                  </w:txbxContent>
-                </v:textbox>
-              </v:oval>
-            </w:pict>
-          </mc:Fallback>
-        </mc:AlternateContent>
-      </w:r>
       <w:r>
         <w:rPr>
           <w:b/>
@@ -1328,70 +1208,8 @@
           </mc:Fallback>
         </mc:AlternateContent>
       </w:r>
-      <w:r>
-        <w:rPr>
-          <w:b/>
-          <w:bCs/>
-          <w:noProof/>
-          <w:lang w:bidi="hi-IN"/>
-        </w:rPr>
-        <mc:AlternateContent>
-          <mc:Choice Requires="wps">
-            <w:drawing>
-              <wp:anchor distT="0" distB="0" distL="114300" distR="114300" simplePos="0" relativeHeight="251715584" behindDoc="0" locked="0" layoutInCell="1" allowOverlap="1" wp14:anchorId="389FDC81" wp14:editId="67DB1CE0">
-                <wp:simplePos x="0" y="0"/>
-                <wp:positionH relativeFrom="column">
-                  <wp:posOffset>397933</wp:posOffset>
-                </wp:positionH>
-                <wp:positionV relativeFrom="paragraph">
-                  <wp:posOffset>50377</wp:posOffset>
-                </wp:positionV>
-                <wp:extent cx="194734" cy="973666"/>
-                <wp:effectExtent l="0" t="0" r="34290" b="17145"/>
-                <wp:wrapNone/>
-                <wp:docPr id="45" name="Straight Connector 45"/>
-                <wp:cNvGraphicFramePr/>
-                <a:graphic xmlns:a="http://schemas.openxmlformats.org/drawingml/2006/main">
-                  <a:graphicData uri="http://schemas.microsoft.com/office/word/2010/wordprocessingShape">
-                    <wps:wsp>
-                      <wps:cNvCnPr/>
-                      <wps:spPr>
-                        <a:xfrm flipV="1">
-                          <a:off x="0" y="0"/>
-                          <a:ext cx="194734" cy="973666"/>
-                        </a:xfrm>
-                        <a:prstGeom prst="line">
-                          <a:avLst/>
-                        </a:prstGeom>
-                      </wps:spPr>
-                      <wps:style>
-                        <a:lnRef idx="1">
-                          <a:schemeClr val="dk1"/>
-                        </a:lnRef>
-                        <a:fillRef idx="0">
-                          <a:schemeClr val="dk1"/>
-                        </a:fillRef>
-                        <a:effectRef idx="0">
-                          <a:schemeClr val="dk1"/>
-                        </a:effectRef>
-                        <a:fontRef idx="minor">
-                          <a:schemeClr val="tx1"/>
-                        </a:fontRef>
-                      </wps:style>
-                      <wps:bodyPr/>
-                    </wps:wsp>
-                  </a:graphicData>
-                </a:graphic>
-              </wp:anchor>
-            </w:drawing>
-          </mc:Choice>
-          <mc:Fallback>
-            <w:pict>
-              <v:line id="Straight Connector 45" o:spid="_x0000_s1026" style="position:absolute;flip:y;z-index:251715584;visibility:visible;mso-wrap-style:square;mso-wrap-distance-left:9pt;mso-wrap-distance-top:0;mso-wrap-distance-right:9pt;mso-wrap-distance-bottom:0;mso-position-horizontal:absolute;mso-position-horizontal-relative:text;mso-position-vertical:absolute;mso-position-vertical-relative:text" from="31.35pt,3.95pt" to="46.7pt,80.6pt" o:gfxdata="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" strokecolor="black [3040]"/>
-            </w:pict>
-          </mc:Fallback>
-        </mc:AlternateContent>
-      </w:r>
+      <w:bookmarkStart w:id="0" w:name="_GoBack"/>
+      <w:bookmarkEnd w:id="0"/>
       <w:r>
         <w:rPr>
           <w:b/>
@@ -1491,7 +1309,7 @@
           </mc:Choice>
           <mc:Fallback>
             <w:pict>
-              <v:oval id="Oval 25" o:spid="_x0000_s1034" style="position:absolute;margin-left:55.6pt;margin-top:16.25pt;width:101.4pt;height:43.2pt;z-index:251672576;visibility:visible;mso-wrap-style:square;mso-width-percent:0;mso-height-percent:0;mso-wrap-distance-left:9pt;mso-wrap-distance-top:0;mso-wrap-distance-right:9pt;mso-wrap-distance-bottom:0;mso-position-horizontal:absolute;mso-position-horizontal-relative:text;mso-position-vertical:absolute;mso-position-vertical-relative:text;mso-width-percent:0;mso-height-percent:0;mso-width-relative:margin;mso-height-relative:margin;v-text-anchor:middle" o:gfxdata="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" fillcolor="#c0504d [3205]" strokecolor="#622423 [1605]" strokeweight="2pt">
+              <v:oval id="Oval 25" o:spid="_x0000_s1033" style="position:absolute;margin-left:55.6pt;margin-top:16.25pt;width:101.4pt;height:43.2pt;z-index:251672576;visibility:visible;mso-wrap-style:square;mso-width-percent:0;mso-height-percent:0;mso-wrap-distance-left:9pt;mso-wrap-distance-top:0;mso-wrap-distance-right:9pt;mso-wrap-distance-bottom:0;mso-position-horizontal:absolute;mso-position-horizontal-relative:text;mso-position-vertical:absolute;mso-position-vertical-relative:text;mso-width-percent:0;mso-height-percent:0;mso-width-relative:margin;mso-height-relative:margin;v-text-anchor:middle" o:gfxdata="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" fillcolor="#c0504d [3205]" strokecolor="#622423 [1605]" strokeweight="2pt">
                 <v:textbox>
                   <w:txbxContent>
                     <w:p>
